--- a/report.docx
+++ b/report.docx
@@ -144,30 +144,1416 @@
         <w:t>Kịch Bản</w:t>
       </w:r>
     </w:p>
+    <w:tbl>
+      <w:tblPr>
+        <w:tblStyle w:val="TableGrid"/>
+        <w:tblW w:w="9445" w:type="dxa"/>
+        <w:tblLook w:val="04A0" w:firstRow="1" w:lastRow="0" w:firstColumn="1" w:lastColumn="0" w:noHBand="0" w:noVBand="1"/>
+      </w:tblPr>
+      <w:tblGrid>
+        <w:gridCol w:w="3505"/>
+        <w:gridCol w:w="3240"/>
+        <w:gridCol w:w="2700"/>
+      </w:tblGrid>
+      <w:tr>
+        <w:tc>
+          <w:tcPr>
+            <w:tcW w:w="3505" w:type="dxa"/>
+          </w:tcPr>
+          <w:p>
+            <w:r>
+              <w:t>Server</w:t>
+            </w:r>
+          </w:p>
+        </w:tc>
+        <w:tc>
+          <w:tcPr>
+            <w:tcW w:w="3240" w:type="dxa"/>
+          </w:tcPr>
+          <w:p>
+            <w:r>
+              <w:t>Client</w:t>
+            </w:r>
+          </w:p>
+        </w:tc>
+        <w:tc>
+          <w:tcPr>
+            <w:tcW w:w="2700" w:type="dxa"/>
+          </w:tcPr>
+          <w:p>
+            <w:r>
+              <w:t>Ghi chú</w:t>
+            </w:r>
+          </w:p>
+        </w:tc>
+      </w:tr>
+      <w:tr>
+        <w:tc>
+          <w:tcPr>
+            <w:tcW w:w="9445" w:type="dxa"/>
+            <w:gridSpan w:val="3"/>
+          </w:tcPr>
+          <w:p>
+            <w:pPr>
+              <w:jc w:val="center"/>
+              <w:rPr>
+                <w:b/>
+              </w:rPr>
+            </w:pPr>
+            <w:r>
+              <w:rPr>
+                <w:b/>
+                <w:color w:val="FF0000"/>
+              </w:rPr>
+              <w:t>Gửi n</w:t>
+            </w:r>
+            <w:r>
+              <w:rPr>
+                <w:b/>
+                <w:color w:val="FF0000"/>
+              </w:rPr>
+              <w:t>hận Nickname</w:t>
+            </w:r>
+          </w:p>
+        </w:tc>
+      </w:tr>
+      <w:tr>
+        <w:tc>
+          <w:tcPr>
+            <w:tcW w:w="3505" w:type="dxa"/>
+          </w:tcPr>
+          <w:p>
+            <w:r>
+              <w:t>-Nhận một số kiểu int (len)</w:t>
+            </w:r>
+          </w:p>
+          <w:p/>
+          <w:p>
+            <w:r>
+              <w:t>-Nhận một chuỗi có chiều dài là len</w:t>
+            </w:r>
+            <w:r>
+              <w:t>.</w:t>
+            </w:r>
+          </w:p>
+          <w:p/>
+          <w:p>
+            <w:r>
+              <w:t>- Server kiểm tra xem Nickname client gửi có trùng với các Nickname của client trước chưa.</w:t>
+            </w:r>
+          </w:p>
+          <w:p/>
+          <w:p>
+            <w:r>
+              <w:t xml:space="preserve">- Nếu chưa trùng thì Server sẽ gửi một code </w:t>
+            </w:r>
+            <w:r>
+              <w:rPr>
+                <w:rFonts w:ascii="Consolas" w:hAnsi="Consolas" w:cs="Consolas"/>
+                <w:color w:val="6F008A"/>
+                <w:sz w:val="19"/>
+                <w:szCs w:val="19"/>
+                <w:highlight w:val="white"/>
+              </w:rPr>
+              <w:t>REG_SUCC</w:t>
+            </w:r>
+            <w:r>
+              <w:t xml:space="preserve"> kiểu int, nếu đã trùng thì sẽ gửi một code </w:t>
+            </w:r>
+            <w:r>
+              <w:rPr>
+                <w:rFonts w:ascii="Consolas" w:hAnsi="Consolas" w:cs="Consolas"/>
+                <w:color w:val="6F008A"/>
+                <w:sz w:val="19"/>
+                <w:szCs w:val="19"/>
+                <w:highlight w:val="white"/>
+              </w:rPr>
+              <w:t>REG_DUP</w:t>
+            </w:r>
+            <w:r>
+              <w:t xml:space="preserve"> kiểu int.</w:t>
+            </w:r>
+          </w:p>
+          <w:p/>
+          <w:p>
+            <w:r>
+              <w:t>-</w:t>
+            </w:r>
+            <w:r>
+              <w:t xml:space="preserve">Server kiểm tra nếu là code </w:t>
+            </w:r>
+            <w:r>
+              <w:rPr>
+                <w:rFonts w:ascii="Consolas" w:hAnsi="Consolas" w:cs="Consolas"/>
+                <w:color w:val="6F008A"/>
+                <w:sz w:val="19"/>
+                <w:szCs w:val="19"/>
+                <w:highlight w:val="white"/>
+              </w:rPr>
+              <w:t>REG_DUP</w:t>
+            </w:r>
+            <w:r>
+              <w:t xml:space="preserve"> thì</w:t>
+            </w:r>
+            <w:r>
+              <w:t xml:space="preserve"> quay lại bước đầu tiên nhận lại thông tin từ client đó</w:t>
+            </w:r>
+            <w:r>
+              <w:t xml:space="preserve">. Nếu code </w:t>
+            </w:r>
+            <w:r>
+              <w:t xml:space="preserve">là </w:t>
+            </w:r>
+            <w:r>
+              <w:rPr>
+                <w:rFonts w:ascii="Consolas" w:hAnsi="Consolas" w:cs="Consolas"/>
+                <w:color w:val="6F008A"/>
+                <w:sz w:val="19"/>
+                <w:szCs w:val="19"/>
+                <w:highlight w:val="white"/>
+              </w:rPr>
+              <w:t>REG_SUCC</w:t>
+            </w:r>
+            <w:r>
+              <w:t xml:space="preserve"> thì tiếp tục quay lại bước đầu tiên để nhận data từ client tiếp theo</w:t>
+            </w:r>
+            <w:r>
+              <w:t>.</w:t>
+            </w:r>
+          </w:p>
+          <w:p/>
+        </w:tc>
+        <w:tc>
+          <w:tcPr>
+            <w:tcW w:w="3240" w:type="dxa"/>
+          </w:tcPr>
+          <w:p>
+            <w:r>
+              <w:t>-Gửi một số kiểu int (len)</w:t>
+            </w:r>
+          </w:p>
+          <w:p/>
+          <w:p>
+            <w:r>
+              <w:t>-Gửi một chuỗi có chiều dài là len</w:t>
+            </w:r>
+          </w:p>
+          <w:p/>
+          <w:p/>
+          <w:p/>
+          <w:p/>
+          <w:p/>
+          <w:p>
+            <w:r>
+              <w:t>-Nhận một số code kiểu int.</w:t>
+            </w:r>
+          </w:p>
+          <w:p/>
+          <w:p/>
+          <w:p/>
+          <w:p/>
+          <w:p>
+            <w:r>
+              <w:t xml:space="preserve">-Client kiểm tra xem code đó là gì, nếu là code </w:t>
+            </w:r>
+            <w:r>
+              <w:rPr>
+                <w:rFonts w:ascii="Consolas" w:hAnsi="Consolas" w:cs="Consolas"/>
+                <w:color w:val="6F008A"/>
+                <w:sz w:val="19"/>
+                <w:szCs w:val="19"/>
+                <w:highlight w:val="white"/>
+              </w:rPr>
+              <w:t>REG_DUP</w:t>
+            </w:r>
+            <w:r>
+              <w:t xml:space="preserve"> thì quay lại</w:t>
+            </w:r>
+            <w:r>
+              <w:t xml:space="preserve"> thực hiện</w:t>
+            </w:r>
+            <w:r>
+              <w:t xml:space="preserve"> bước đầu tiên.</w:t>
+            </w:r>
+          </w:p>
+        </w:tc>
+        <w:tc>
+          <w:tcPr>
+            <w:tcW w:w="2700" w:type="dxa"/>
+          </w:tcPr>
+          <w:p>
+            <w:r>
+              <w:t>-Số này là chiều dài của chuỗi Nickname của client</w:t>
+            </w:r>
+          </w:p>
+          <w:p>
+            <w:r>
+              <w:t>-Chuỗi này là Nickname của client</w:t>
+            </w:r>
+          </w:p>
+          <w:p/>
+          <w:p/>
+          <w:p/>
+          <w:p>
+            <w:pPr>
+              <w:rPr>
+                <w:rFonts w:ascii="Consolas" w:hAnsi="Consolas" w:cs="Consolas"/>
+                <w:color w:val="6F008A"/>
+                <w:sz w:val="19"/>
+                <w:szCs w:val="19"/>
+                <w:highlight w:val="white"/>
+              </w:rPr>
+            </w:pPr>
+          </w:p>
+          <w:p>
+            <w:pPr>
+              <w:rPr>
+                <w:rFonts w:ascii="Consolas" w:hAnsi="Consolas" w:cs="Consolas"/>
+                <w:color w:val="6F008A"/>
+                <w:sz w:val="19"/>
+                <w:szCs w:val="19"/>
+              </w:rPr>
+            </w:pPr>
+            <w:r>
+              <w:rPr>
+                <w:rFonts w:ascii="Consolas" w:hAnsi="Consolas" w:cs="Consolas"/>
+                <w:color w:val="6F008A"/>
+                <w:sz w:val="19"/>
+                <w:szCs w:val="19"/>
+                <w:highlight w:val="white"/>
+              </w:rPr>
+              <w:t>-REG_SUCC</w:t>
+            </w:r>
+            <w:r>
+              <w:rPr>
+                <w:rFonts w:ascii="Consolas" w:hAnsi="Consolas" w:cs="Consolas"/>
+                <w:color w:val="6F008A"/>
+                <w:sz w:val="19"/>
+                <w:szCs w:val="19"/>
+              </w:rPr>
+              <w:t xml:space="preserve"> = 13</w:t>
+            </w:r>
+          </w:p>
+          <w:p>
+            <w:r>
+              <w:rPr>
+                <w:rFonts w:ascii="Consolas" w:hAnsi="Consolas" w:cs="Consolas"/>
+                <w:color w:val="6F008A"/>
+                <w:sz w:val="19"/>
+                <w:szCs w:val="19"/>
+                <w:highlight w:val="white"/>
+              </w:rPr>
+              <w:t>-REG_DUP</w:t>
+            </w:r>
+            <w:r>
+              <w:rPr>
+                <w:rFonts w:ascii="Consolas" w:hAnsi="Consolas" w:cs="Consolas"/>
+                <w:color w:val="6F008A"/>
+                <w:sz w:val="19"/>
+                <w:szCs w:val="19"/>
+              </w:rPr>
+              <w:t xml:space="preserve"> = 12</w:t>
+            </w:r>
+          </w:p>
+        </w:tc>
+      </w:tr>
+      <w:tr>
+        <w:tc>
+          <w:tcPr>
+            <w:tcW w:w="9445" w:type="dxa"/>
+            <w:gridSpan w:val="3"/>
+          </w:tcPr>
+          <w:p>
+            <w:pPr>
+              <w:jc w:val="center"/>
+            </w:pPr>
+            <w:r>
+              <w:rPr>
+                <w:b/>
+                <w:color w:val="FF0000"/>
+              </w:rPr>
+              <w:t>Gửi nhận</w:t>
+            </w:r>
+            <w:r>
+              <w:rPr>
+                <w:b/>
+                <w:color w:val="FF0000"/>
+              </w:rPr>
+              <w:t xml:space="preserve"> vị trí chơi</w:t>
+            </w:r>
+          </w:p>
+        </w:tc>
+      </w:tr>
+      <w:tr>
+        <w:tc>
+          <w:tcPr>
+            <w:tcW w:w="3505" w:type="dxa"/>
+          </w:tcPr>
+          <w:p>
+            <w:r>
+              <w:t>-Gửi một số kiểu int</w:t>
+            </w:r>
+            <w:r>
+              <w:t>.</w:t>
+            </w:r>
+          </w:p>
+        </w:tc>
+        <w:tc>
+          <w:tcPr>
+            <w:tcW w:w="3240" w:type="dxa"/>
+          </w:tcPr>
+          <w:p>
+            <w:r>
+              <w:t>-Nhận một số kiểu int</w:t>
+            </w:r>
+            <w:r>
+              <w:t>.</w:t>
+            </w:r>
+          </w:p>
+        </w:tc>
+        <w:tc>
+          <w:tcPr>
+            <w:tcW w:w="2700" w:type="dxa"/>
+          </w:tcPr>
+          <w:p>
+            <w:r>
+              <w:t>-Số này là số thứ tự của Client đó.</w:t>
+            </w:r>
+          </w:p>
+        </w:tc>
+      </w:tr>
+      <w:tr>
+        <w:tc>
+          <w:tcPr>
+            <w:tcW w:w="9445" w:type="dxa"/>
+            <w:gridSpan w:val="3"/>
+          </w:tcPr>
+          <w:p>
+            <w:pPr>
+              <w:jc w:val="center"/>
+            </w:pPr>
+            <w:r>
+              <w:rPr>
+                <w:b/>
+                <w:color w:val="FF0000"/>
+              </w:rPr>
+              <w:t>Gửi nhận câu hỏi</w:t>
+            </w:r>
+          </w:p>
+        </w:tc>
+      </w:tr>
+      <w:tr>
+        <w:tc>
+          <w:tcPr>
+            <w:tcW w:w="3505" w:type="dxa"/>
+          </w:tcPr>
+          <w:p>
+            <w:r>
+              <w:t>-Gửi một số kiểu int.</w:t>
+            </w:r>
+          </w:p>
+          <w:p/>
+          <w:p/>
+          <w:p>
+            <w:r>
+              <w:t>-Gửi một số kiểu int (len hints).</w:t>
+            </w:r>
+          </w:p>
+          <w:p/>
+          <w:p/>
+          <w:p>
+            <w:r>
+              <w:t xml:space="preserve">-Gửi một chuỗi có chiều dài </w:t>
+            </w:r>
+            <w:r>
+              <w:t xml:space="preserve">là </w:t>
+            </w:r>
+            <w:r>
+              <w:t>(</w:t>
+            </w:r>
+            <w:r>
+              <w:t>len hints</w:t>
+            </w:r>
+            <w:r>
+              <w:t>)</w:t>
+            </w:r>
+            <w:r>
+              <w:t>.</w:t>
+            </w:r>
+          </w:p>
+        </w:tc>
+        <w:tc>
+          <w:tcPr>
+            <w:tcW w:w="3240" w:type="dxa"/>
+          </w:tcPr>
+          <w:p>
+            <w:r>
+              <w:t>-Nhận một số kiểu int.</w:t>
+            </w:r>
+          </w:p>
+          <w:p/>
+          <w:p/>
+          <w:p>
+            <w:r>
+              <w:t>-Nhận một số kiểu int (len hints).</w:t>
+            </w:r>
+          </w:p>
+          <w:p/>
+          <w:p/>
+          <w:p>
+            <w:r>
+              <w:t xml:space="preserve">-Nhận một chuỗi có chiều dài là </w:t>
+            </w:r>
+            <w:r>
+              <w:t>(</w:t>
+            </w:r>
+            <w:r>
+              <w:t>len hints</w:t>
+            </w:r>
+            <w:r>
+              <w:t>)</w:t>
+            </w:r>
+            <w:r>
+              <w:t>.</w:t>
+            </w:r>
+          </w:p>
+        </w:tc>
+        <w:tc>
+          <w:tcPr>
+            <w:tcW w:w="2700" w:type="dxa"/>
+          </w:tcPr>
+          <w:p>
+            <w:r>
+              <w:t>-Số này là chiều dài của chuỗi đáp án.</w:t>
+            </w:r>
+          </w:p>
+          <w:p/>
+          <w:p>
+            <w:r>
+              <w:t>-</w:t>
+            </w:r>
+            <w:r>
+              <w:t>Số này (len hints)</w:t>
+            </w:r>
+            <w:r>
+              <w:t xml:space="preserve"> là chiều dài của chuỗi gợi ý.</w:t>
+            </w:r>
+          </w:p>
+          <w:p/>
+          <w:p>
+            <w:r>
+              <w:t>-Chuỗi này là chuỗi gợi ý của đáp án.</w:t>
+            </w:r>
+          </w:p>
+        </w:tc>
+      </w:tr>
+      <w:tr>
+        <w:tc>
+          <w:tcPr>
+            <w:tcW w:w="9445" w:type="dxa"/>
+            <w:gridSpan w:val="3"/>
+          </w:tcPr>
+          <w:p>
+            <w:pPr>
+              <w:jc w:val="center"/>
+            </w:pPr>
+            <w:r>
+              <w:rPr>
+                <w:b/>
+                <w:color w:val="FF0000"/>
+              </w:rPr>
+              <w:t>Bắt đầu chơi</w:t>
+            </w:r>
+          </w:p>
+        </w:tc>
+      </w:tr>
+      <w:tr>
+        <w:trPr>
+          <w:trHeight w:val="8630"/>
+        </w:trPr>
+        <w:tc>
+          <w:tcPr>
+            <w:tcW w:w="3505" w:type="dxa"/>
+          </w:tcPr>
+          <w:p>
+            <w:r>
+              <w:lastRenderedPageBreak/>
+              <w:t>-Gửi một số kiểu int.</w:t>
+            </w:r>
+          </w:p>
+          <w:p/>
+          <w:p/>
+          <w:p>
+            <w:r>
+              <w:t>-Gửi một số kiểu int.</w:t>
+            </w:r>
+          </w:p>
+          <w:p/>
+          <w:p/>
+          <w:p>
+            <w:r>
+              <w:t>-</w:t>
+            </w:r>
+            <w:r>
+              <w:t xml:space="preserve"> Nhận một số kiểu int (</w:t>
+            </w:r>
+            <w:r>
+              <w:t>len_gueass_char</w:t>
+            </w:r>
+            <w:r>
+              <w:t>).</w:t>
+            </w:r>
+          </w:p>
+          <w:p/>
+          <w:p/>
+          <w:p>
+            <w:r>
+              <w:t xml:space="preserve">-Nhận một chuỗi có chiều dài là </w:t>
+            </w:r>
+            <w:r>
+              <w:t>(</w:t>
+            </w:r>
+            <w:r>
+              <w:t>len</w:t>
+            </w:r>
+            <w:r>
+              <w:t>_gueass_char)</w:t>
+            </w:r>
+            <w:r>
+              <w:t>.</w:t>
+            </w:r>
+          </w:p>
+          <w:p/>
+          <w:p>
+            <w:r>
+              <w:t>-Nhận một số kiểu int (</w:t>
+            </w:r>
+            <w:r>
+              <w:t>len_gueass_string</w:t>
+            </w:r>
+            <w:r>
+              <w:t>).</w:t>
+            </w:r>
+          </w:p>
+          <w:p/>
+          <w:p/>
+          <w:p>
+            <w:r>
+              <w:t xml:space="preserve">-Nhận một chuỗi có chiều dài </w:t>
+            </w:r>
+            <w:r>
+              <w:t>là (len_gueass_string).</w:t>
+            </w:r>
+          </w:p>
+          <w:p/>
+          <w:p>
+            <w:r>
+              <w:t xml:space="preserve">- Server kiểm tra nếu turn&gt;2 và chuỗi đoán != “” thì sẽ kiểm tra chuỗi đoán. Server kiểm tra chuỗi đoán nếu đúng đáp án thì sẽ gửi mã code </w:t>
+            </w:r>
+            <w:r>
+              <w:rPr>
+                <w:rFonts w:ascii="Consolas" w:hAnsi="Consolas" w:cs="Consolas"/>
+                <w:color w:val="6F008A"/>
+                <w:sz w:val="19"/>
+                <w:szCs w:val="19"/>
+                <w:highlight w:val="white"/>
+              </w:rPr>
+              <w:t>GAME_WIN</w:t>
+            </w:r>
+            <w:r>
+              <w:rPr>
+                <w:rFonts w:ascii="Consolas" w:hAnsi="Consolas" w:cs="Consolas"/>
+                <w:color w:val="6F008A"/>
+                <w:sz w:val="19"/>
+                <w:szCs w:val="19"/>
+              </w:rPr>
+              <w:t xml:space="preserve">, </w:t>
+            </w:r>
+            <w:r>
+              <w:t xml:space="preserve">không thì gửi mã code </w:t>
+            </w:r>
+            <w:r>
+              <w:rPr>
+                <w:rFonts w:ascii="Consolas" w:hAnsi="Consolas" w:cs="Consolas"/>
+                <w:color w:val="6F008A"/>
+                <w:sz w:val="19"/>
+                <w:szCs w:val="19"/>
+                <w:highlight w:val="white"/>
+              </w:rPr>
+              <w:t>GAME_LOSE</w:t>
+            </w:r>
+            <w:r>
+              <w:t>.</w:t>
+            </w:r>
+          </w:p>
+          <w:p/>
+          <w:p/>
+          <w:p>
+            <w:r>
+              <w:t>-Gửi một số kiểu int</w:t>
+            </w:r>
+            <w:r>
+              <w:t xml:space="preserve"> (n)</w:t>
+            </w:r>
+            <w:r>
+              <w:t>.</w:t>
+            </w:r>
+          </w:p>
+          <w:p/>
+          <w:p/>
+          <w:p/>
+          <w:p/>
+          <w:p/>
+          <w:p/>
+          <w:p/>
+          <w:p/>
+          <w:p>
+            <w:r>
+              <w:t>-</w:t>
+            </w:r>
+            <w:r>
+              <w:t>Gửi n số kiể</w:t>
+            </w:r>
+            <w:r>
+              <w:t>u int.</w:t>
+            </w:r>
+          </w:p>
+          <w:p/>
+          <w:p/>
+          <w:p>
+            <w:r>
+              <w:t>-Kiểm tra nếu n = 0 thì chuyển quyền sang người chơi tiếp theo</w:t>
+            </w:r>
+            <w:r>
+              <w:t>.</w:t>
+            </w:r>
+          </w:p>
+        </w:tc>
+        <w:tc>
+          <w:tcPr>
+            <w:tcW w:w="3240" w:type="dxa"/>
+          </w:tcPr>
+          <w:p>
+            <w:r>
+              <w:t>-Nhận một số kiểu int.</w:t>
+            </w:r>
+          </w:p>
+          <w:p/>
+          <w:p/>
+          <w:p>
+            <w:r>
+              <w:t>-Nhận một số kiểu int.</w:t>
+            </w:r>
+          </w:p>
+          <w:p/>
+          <w:p/>
+          <w:p>
+            <w:r>
+              <w:t>-Gửi một số kiểu int (len_gueass_char).</w:t>
+            </w:r>
+          </w:p>
+          <w:p/>
+          <w:p/>
+          <w:p>
+            <w:r>
+              <w:t>- Gửi một chuỗi có chiều dài là (len_gueass_char).</w:t>
+            </w:r>
+          </w:p>
+          <w:p/>
+          <w:p>
+            <w:r>
+              <w:t>-Gửi một số kiểu int (len_gueass_string).</w:t>
+            </w:r>
+          </w:p>
+          <w:p/>
+          <w:p/>
+          <w:p>
+            <w:r>
+              <w:t>- Gửi một chuỗi có chiều dài là (len_gueass_string).</w:t>
+            </w:r>
+          </w:p>
+          <w:p/>
+          <w:p/>
+          <w:p/>
+          <w:p/>
+          <w:p/>
+          <w:p/>
+          <w:p/>
+          <w:p/>
+          <w:p/>
+          <w:p>
+            <w:r>
+              <w:t>-Nhận một số kiểu int.</w:t>
+            </w:r>
+          </w:p>
+          <w:p/>
+          <w:p/>
+          <w:p/>
+          <w:p/>
+          <w:p>
+            <w:r>
+              <w:t>-</w:t>
+            </w:r>
+            <w:r>
+              <w:t xml:space="preserve">Client kiểm tra xem số này có phải là mã code </w:t>
+            </w:r>
+            <w:r>
+              <w:rPr>
+                <w:rFonts w:ascii="Consolas" w:hAnsi="Consolas" w:cs="Consolas"/>
+                <w:color w:val="6F008A"/>
+                <w:sz w:val="19"/>
+                <w:szCs w:val="19"/>
+                <w:highlight w:val="white"/>
+              </w:rPr>
+              <w:t>GAME_LOSE</w:t>
+            </w:r>
+            <w:r>
+              <w:rPr>
+                <w:rFonts w:ascii="Consolas" w:hAnsi="Consolas" w:cs="Consolas"/>
+                <w:color w:val="000000"/>
+                <w:sz w:val="19"/>
+                <w:szCs w:val="19"/>
+                <w:highlight w:val="white"/>
+              </w:rPr>
+              <w:t xml:space="preserve"> </w:t>
+            </w:r>
+            <w:r>
+              <w:t xml:space="preserve">hoặc </w:t>
+            </w:r>
+            <w:r>
+              <w:rPr>
+                <w:rFonts w:ascii="Consolas" w:hAnsi="Consolas" w:cs="Consolas"/>
+                <w:color w:val="6F008A"/>
+                <w:sz w:val="19"/>
+                <w:szCs w:val="19"/>
+                <w:highlight w:val="white"/>
+              </w:rPr>
+              <w:t>GAME_WIN</w:t>
+            </w:r>
+            <w:r>
+              <w:rPr>
+                <w:rFonts w:ascii="Consolas" w:hAnsi="Consolas" w:cs="Consolas"/>
+                <w:color w:val="000000"/>
+                <w:sz w:val="19"/>
+                <w:szCs w:val="19"/>
+                <w:highlight w:val="white"/>
+              </w:rPr>
+              <w:t xml:space="preserve"> </w:t>
+            </w:r>
+            <w:r>
+              <w:t>không.</w:t>
+            </w:r>
+          </w:p>
+          <w:p/>
+          <w:p>
+            <w:r>
+              <w:t xml:space="preserve">-Nếu không phải 2 mã code trên thì </w:t>
+            </w:r>
+            <w:r>
+              <w:t>nhận n số kiểu int</w:t>
+            </w:r>
+            <w:r>
+              <w:t>.</w:t>
+            </w:r>
+          </w:p>
+          <w:p/>
+          <w:p>
+            <w:r>
+              <w:t xml:space="preserve">-Nếu n != 0 thì quay lại bước đầu tiên. </w:t>
+            </w:r>
+          </w:p>
+        </w:tc>
+        <w:tc>
+          <w:tcPr>
+            <w:tcW w:w="2700" w:type="dxa"/>
+          </w:tcPr>
+          <w:p>
+            <w:r>
+              <w:t>-Số này cho biết người chơi thứ i nào đang chơi.</w:t>
+            </w:r>
+          </w:p>
+          <w:p/>
+          <w:p>
+            <w:r>
+              <w:t>-Số này cho biết turn đang chơi là turn thứ mấy.</w:t>
+            </w:r>
+          </w:p>
+          <w:p/>
+          <w:p>
+            <w:r>
+              <w:t>-</w:t>
+            </w:r>
+            <w:r>
+              <w:t xml:space="preserve"> len_gueass_char là chiều dài chữ cái người chơi đoán = 1.</w:t>
+            </w:r>
+          </w:p>
+          <w:p/>
+          <w:p>
+            <w:r>
+              <w:t>-Đây là kí tự đoán của người chơi.</w:t>
+            </w:r>
+          </w:p>
+          <w:p/>
+          <w:p>
+            <w:r>
+              <w:t>- len_gueass_string là chiều dài của chuỗi đáp án người chơi đoán.</w:t>
+            </w:r>
+          </w:p>
+          <w:p/>
+          <w:p>
+            <w:r>
+              <w:t>-Chuỗi này là chuỗi đoán đáp án của người chơi.</w:t>
+            </w:r>
+          </w:p>
+          <w:p>
+            <w:pPr>
+              <w:autoSpaceDE w:val="0"/>
+              <w:autoSpaceDN w:val="0"/>
+              <w:adjustRightInd w:val="0"/>
+              <w:rPr>
+                <w:rFonts w:ascii="Consolas" w:hAnsi="Consolas" w:cs="Consolas"/>
+                <w:color w:val="0000FF"/>
+                <w:sz w:val="19"/>
+                <w:szCs w:val="19"/>
+                <w:highlight w:val="white"/>
+              </w:rPr>
+            </w:pPr>
+          </w:p>
+          <w:p>
+            <w:pPr>
+              <w:autoSpaceDE w:val="0"/>
+              <w:autoSpaceDN w:val="0"/>
+              <w:adjustRightInd w:val="0"/>
+              <w:rPr>
+                <w:rFonts w:ascii="Consolas" w:hAnsi="Consolas" w:cs="Consolas"/>
+                <w:color w:val="000000"/>
+                <w:sz w:val="19"/>
+                <w:szCs w:val="19"/>
+                <w:highlight w:val="white"/>
+              </w:rPr>
+            </w:pPr>
+            <w:r>
+              <w:rPr>
+                <w:rFonts w:ascii="Consolas" w:hAnsi="Consolas" w:cs="Consolas"/>
+                <w:color w:val="0000FF"/>
+                <w:sz w:val="19"/>
+                <w:szCs w:val="19"/>
+                <w:highlight w:val="white"/>
+              </w:rPr>
+              <w:t>#define</w:t>
+            </w:r>
+            <w:r>
+              <w:rPr>
+                <w:rFonts w:ascii="Consolas" w:hAnsi="Consolas" w:cs="Consolas"/>
+                <w:color w:val="000000"/>
+                <w:sz w:val="19"/>
+                <w:szCs w:val="19"/>
+                <w:highlight w:val="white"/>
+              </w:rPr>
+              <w:t xml:space="preserve"> </w:t>
+            </w:r>
+            <w:r>
+              <w:rPr>
+                <w:rFonts w:ascii="Consolas" w:hAnsi="Consolas" w:cs="Consolas"/>
+                <w:color w:val="6F008A"/>
+                <w:sz w:val="19"/>
+                <w:szCs w:val="19"/>
+                <w:highlight w:val="white"/>
+              </w:rPr>
+              <w:t>GAME_WIN</w:t>
+            </w:r>
+            <w:r>
+              <w:rPr>
+                <w:rFonts w:ascii="Consolas" w:hAnsi="Consolas" w:cs="Consolas"/>
+                <w:color w:val="000000"/>
+                <w:sz w:val="19"/>
+                <w:szCs w:val="19"/>
+                <w:highlight w:val="white"/>
+              </w:rPr>
+              <w:t xml:space="preserve"> 20</w:t>
+            </w:r>
+          </w:p>
+          <w:p>
+            <w:pPr>
+              <w:autoSpaceDE w:val="0"/>
+              <w:autoSpaceDN w:val="0"/>
+              <w:adjustRightInd w:val="0"/>
+              <w:rPr>
+                <w:rFonts w:ascii="Consolas" w:hAnsi="Consolas" w:cs="Consolas"/>
+                <w:color w:val="000000"/>
+                <w:sz w:val="19"/>
+                <w:szCs w:val="19"/>
+                <w:highlight w:val="white"/>
+              </w:rPr>
+            </w:pPr>
+            <w:r>
+              <w:rPr>
+                <w:rFonts w:ascii="Consolas" w:hAnsi="Consolas" w:cs="Consolas"/>
+                <w:color w:val="0000FF"/>
+                <w:sz w:val="19"/>
+                <w:szCs w:val="19"/>
+                <w:highlight w:val="white"/>
+              </w:rPr>
+              <w:t>#define</w:t>
+            </w:r>
+            <w:r>
+              <w:rPr>
+                <w:rFonts w:ascii="Consolas" w:hAnsi="Consolas" w:cs="Consolas"/>
+                <w:color w:val="000000"/>
+                <w:sz w:val="19"/>
+                <w:szCs w:val="19"/>
+                <w:highlight w:val="white"/>
+              </w:rPr>
+              <w:t xml:space="preserve"> </w:t>
+            </w:r>
+            <w:r>
+              <w:rPr>
+                <w:rFonts w:ascii="Consolas" w:hAnsi="Consolas" w:cs="Consolas"/>
+                <w:color w:val="6F008A"/>
+                <w:sz w:val="19"/>
+                <w:szCs w:val="19"/>
+                <w:highlight w:val="white"/>
+              </w:rPr>
+              <w:t>GAME_LOSE</w:t>
+            </w:r>
+            <w:r>
+              <w:rPr>
+                <w:rFonts w:ascii="Consolas" w:hAnsi="Consolas" w:cs="Consolas"/>
+                <w:color w:val="000000"/>
+                <w:sz w:val="19"/>
+                <w:szCs w:val="19"/>
+                <w:highlight w:val="white"/>
+              </w:rPr>
+              <w:t xml:space="preserve"> 21</w:t>
+            </w:r>
+          </w:p>
+          <w:p>
+            <w:r>
+              <w:rPr>
+                <w:rFonts w:ascii="Consolas" w:hAnsi="Consolas" w:cs="Consolas"/>
+                <w:color w:val="000000"/>
+                <w:sz w:val="19"/>
+                <w:szCs w:val="19"/>
+              </w:rPr>
+              <w:t>-</w:t>
+            </w:r>
+            <w:r>
+              <w:t>Nếu là mã code</w:t>
+            </w:r>
+            <w:r>
+              <w:rPr>
+                <w:rFonts w:ascii="Consolas" w:hAnsi="Consolas" w:cs="Consolas"/>
+                <w:color w:val="6F008A"/>
+                <w:sz w:val="19"/>
+                <w:szCs w:val="19"/>
+                <w:highlight w:val="white"/>
+              </w:rPr>
+              <w:t xml:space="preserve"> </w:t>
+            </w:r>
+            <w:r>
+              <w:rPr>
+                <w:rFonts w:ascii="Consolas" w:hAnsi="Consolas" w:cs="Consolas"/>
+                <w:color w:val="6F008A"/>
+                <w:sz w:val="19"/>
+                <w:szCs w:val="19"/>
+                <w:highlight w:val="white"/>
+              </w:rPr>
+              <w:t>GAME_WIN</w:t>
+            </w:r>
+            <w:r>
+              <w:t xml:space="preserve"> thì chuyển qua giai </w:t>
+            </w:r>
+            <w:r>
+              <w:t>đ</w:t>
+            </w:r>
+            <w:r>
+              <w:t xml:space="preserve">oạn </w:t>
+            </w:r>
+            <w:r>
+              <w:t>k</w:t>
+            </w:r>
+            <w:r>
+              <w:t>ết thúc</w:t>
+            </w:r>
+            <w:r>
+              <w:t xml:space="preserve"> trò chơi</w:t>
+            </w:r>
+            <w:r>
+              <w:t xml:space="preserve">, </w:t>
+            </w:r>
+            <w:r>
+              <w:t xml:space="preserve">nếu là mã code </w:t>
+            </w:r>
+            <w:r>
+              <w:rPr>
+                <w:rFonts w:ascii="Consolas" w:hAnsi="Consolas" w:cs="Consolas"/>
+                <w:color w:val="6F008A"/>
+                <w:sz w:val="19"/>
+                <w:szCs w:val="19"/>
+                <w:highlight w:val="white"/>
+              </w:rPr>
+              <w:t>GAME_LOSE</w:t>
+            </w:r>
+            <w:r>
+              <w:t xml:space="preserve"> thì loại người chơi đó ra khỏi danh sách chơi.</w:t>
+            </w:r>
+          </w:p>
+          <w:p>
+            <w:pPr>
+              <w:rPr>
+                <w:rFonts w:ascii="Consolas" w:hAnsi="Consolas" w:cs="Consolas"/>
+                <w:color w:val="000000"/>
+                <w:sz w:val="19"/>
+                <w:szCs w:val="19"/>
+              </w:rPr>
+            </w:pPr>
+          </w:p>
+          <w:p>
+            <w:pPr>
+              <w:rPr>
+                <w:rFonts w:ascii="Consolas" w:hAnsi="Consolas" w:cs="Consolas"/>
+                <w:color w:val="000000"/>
+                <w:sz w:val="19"/>
+                <w:szCs w:val="19"/>
+              </w:rPr>
+            </w:pPr>
+            <w:r>
+              <w:rPr>
+                <w:rFonts w:ascii="Consolas" w:hAnsi="Consolas" w:cs="Consolas"/>
+                <w:color w:val="000000"/>
+                <w:sz w:val="19"/>
+                <w:szCs w:val="19"/>
+              </w:rPr>
+              <w:t xml:space="preserve">-Số này là mã code </w:t>
+            </w:r>
+            <w:r>
+              <w:rPr>
+                <w:rFonts w:ascii="Consolas" w:hAnsi="Consolas" w:cs="Consolas"/>
+                <w:color w:val="6F008A"/>
+                <w:sz w:val="19"/>
+                <w:szCs w:val="19"/>
+                <w:highlight w:val="white"/>
+              </w:rPr>
+              <w:t>GAME_LOSE</w:t>
+            </w:r>
+            <w:r>
+              <w:rPr>
+                <w:rFonts w:ascii="Consolas" w:hAnsi="Consolas" w:cs="Consolas"/>
+                <w:color w:val="000000"/>
+                <w:sz w:val="19"/>
+                <w:szCs w:val="19"/>
+                <w:highlight w:val="white"/>
+              </w:rPr>
+              <w:t xml:space="preserve"> </w:t>
+            </w:r>
+            <w:r>
+              <w:rPr>
+                <w:rFonts w:ascii="Consolas" w:hAnsi="Consolas" w:cs="Consolas"/>
+                <w:color w:val="000000"/>
+                <w:sz w:val="19"/>
+                <w:szCs w:val="19"/>
+              </w:rPr>
+              <w:t xml:space="preserve">hoặc </w:t>
+            </w:r>
+            <w:r>
+              <w:rPr>
+                <w:rFonts w:ascii="Consolas" w:hAnsi="Consolas" w:cs="Consolas"/>
+                <w:color w:val="6F008A"/>
+                <w:sz w:val="19"/>
+                <w:szCs w:val="19"/>
+                <w:highlight w:val="white"/>
+              </w:rPr>
+              <w:t>GAME_WIN</w:t>
+            </w:r>
+            <w:r>
+              <w:rPr>
+                <w:rFonts w:ascii="Consolas" w:hAnsi="Consolas" w:cs="Consolas"/>
+                <w:color w:val="000000"/>
+                <w:sz w:val="19"/>
+                <w:szCs w:val="19"/>
+                <w:highlight w:val="white"/>
+              </w:rPr>
+              <w:t xml:space="preserve"> </w:t>
+            </w:r>
+            <w:r>
+              <w:rPr>
+                <w:rFonts w:ascii="Consolas" w:hAnsi="Consolas" w:cs="Consolas"/>
+                <w:color w:val="000000"/>
+                <w:sz w:val="19"/>
+                <w:szCs w:val="19"/>
+              </w:rPr>
+              <w:t>hoặc là số chữ cái đoán đúng</w:t>
+            </w:r>
+            <w:r>
+              <w:rPr>
+                <w:rFonts w:ascii="Consolas" w:hAnsi="Consolas" w:cs="Consolas"/>
+                <w:color w:val="000000"/>
+                <w:sz w:val="19"/>
+                <w:szCs w:val="19"/>
+              </w:rPr>
+              <w:t xml:space="preserve"> (n)</w:t>
+            </w:r>
+            <w:r>
+              <w:rPr>
+                <w:rFonts w:ascii="Consolas" w:hAnsi="Consolas" w:cs="Consolas"/>
+                <w:color w:val="000000"/>
+                <w:sz w:val="19"/>
+                <w:szCs w:val="19"/>
+              </w:rPr>
+              <w:t>.</w:t>
+            </w:r>
+          </w:p>
+          <w:p>
+            <w:pPr>
+              <w:rPr>
+                <w:rFonts w:ascii="Consolas" w:hAnsi="Consolas" w:cs="Consolas"/>
+                <w:color w:val="000000"/>
+                <w:sz w:val="19"/>
+                <w:szCs w:val="19"/>
+              </w:rPr>
+            </w:pPr>
+          </w:p>
+          <w:p>
+            <w:pPr>
+              <w:rPr>
+                <w:rFonts w:ascii="Consolas" w:hAnsi="Consolas" w:cs="Consolas"/>
+                <w:color w:val="000000"/>
+                <w:sz w:val="19"/>
+                <w:szCs w:val="19"/>
+              </w:rPr>
+            </w:pPr>
+          </w:p>
+          <w:p>
+            <w:pPr>
+              <w:rPr>
+                <w:rFonts w:ascii="Consolas" w:hAnsi="Consolas" w:cs="Consolas"/>
+                <w:color w:val="000000"/>
+                <w:sz w:val="19"/>
+                <w:szCs w:val="19"/>
+              </w:rPr>
+            </w:pPr>
+          </w:p>
+          <w:p>
+            <w:pPr>
+              <w:rPr>
+                <w:rFonts w:ascii="Consolas" w:hAnsi="Consolas" w:cs="Consolas"/>
+                <w:color w:val="000000"/>
+                <w:sz w:val="19"/>
+                <w:szCs w:val="19"/>
+              </w:rPr>
+            </w:pPr>
+          </w:p>
+          <w:p>
+            <w:pPr>
+              <w:rPr>
+                <w:rFonts w:ascii="Consolas" w:hAnsi="Consolas" w:cs="Consolas"/>
+                <w:color w:val="000000"/>
+                <w:sz w:val="19"/>
+                <w:szCs w:val="19"/>
+              </w:rPr>
+            </w:pPr>
+          </w:p>
+          <w:p>
+            <w:pPr>
+              <w:rPr>
+                <w:rFonts w:ascii="Consolas" w:hAnsi="Consolas" w:cs="Consolas"/>
+                <w:color w:val="000000"/>
+                <w:sz w:val="19"/>
+                <w:szCs w:val="19"/>
+              </w:rPr>
+            </w:pPr>
+          </w:p>
+          <w:p>
+            <w:pPr>
+              <w:rPr>
+                <w:rFonts w:ascii="Consolas" w:hAnsi="Consolas" w:cs="Consolas"/>
+                <w:color w:val="000000"/>
+                <w:sz w:val="19"/>
+                <w:szCs w:val="19"/>
+              </w:rPr>
+            </w:pPr>
+          </w:p>
+          <w:p>
+            <w:pPr>
+              <w:rPr>
+                <w:rFonts w:ascii="Consolas" w:hAnsi="Consolas" w:cs="Consolas"/>
+                <w:color w:val="000000"/>
+                <w:sz w:val="19"/>
+                <w:szCs w:val="19"/>
+              </w:rPr>
+            </w:pPr>
+            <w:r>
+              <w:rPr>
+                <w:rFonts w:ascii="Consolas" w:hAnsi="Consolas" w:cs="Consolas"/>
+                <w:color w:val="000000"/>
+                <w:sz w:val="19"/>
+                <w:szCs w:val="19"/>
+              </w:rPr>
+              <w:t>-n số này là vị trí các chữ cái đoán đúng trên đáp án.</w:t>
+            </w:r>
+          </w:p>
+          <w:p/>
+        </w:tc>
+      </w:tr>
+      <w:tr>
+        <w:tc>
+          <w:tcPr>
+            <w:tcW w:w="9445" w:type="dxa"/>
+            <w:gridSpan w:val="3"/>
+          </w:tcPr>
+          <w:p>
+            <w:pPr>
+              <w:jc w:val="center"/>
+            </w:pPr>
+            <w:r>
+              <w:rPr>
+                <w:b/>
+                <w:color w:val="FF0000"/>
+              </w:rPr>
+              <w:t>Kết thúc trò chơi</w:t>
+            </w:r>
+          </w:p>
+        </w:tc>
+      </w:tr>
+      <w:tr>
+        <w:tc>
+          <w:tcPr>
+            <w:tcW w:w="3505" w:type="dxa"/>
+          </w:tcPr>
+          <w:p>
+            <w:r>
+              <w:t>-Gửi mã code là một kiểu int.</w:t>
+            </w:r>
+          </w:p>
+          <w:p/>
+          <w:p/>
+          <w:p/>
+          <w:p>
+            <w:r>
+              <w:t>-Gửi một số kiểu int.</w:t>
+            </w:r>
+          </w:p>
+        </w:tc>
+        <w:tc>
+          <w:tcPr>
+            <w:tcW w:w="3240" w:type="dxa"/>
+          </w:tcPr>
+          <w:p>
+            <w:r>
+              <w:t>-Nhận một số kiểu int.</w:t>
+            </w:r>
+          </w:p>
+          <w:p/>
+          <w:p/>
+          <w:p/>
+          <w:p>
+            <w:r>
+              <w:t>-Nhận một số kiểu int.</w:t>
+            </w:r>
+          </w:p>
+        </w:tc>
+        <w:tc>
+          <w:tcPr>
+            <w:tcW w:w="2700" w:type="dxa"/>
+          </w:tcPr>
+          <w:p>
+            <w:r>
+              <w:t>-Mã code này là mã cho biết trò chơi kết thúc</w:t>
+            </w:r>
+          </w:p>
+          <w:p>
+            <w:pPr>
+              <w:rPr>
+                <w:rFonts w:ascii="Consolas" w:hAnsi="Consolas" w:cs="Consolas"/>
+                <w:color w:val="000000"/>
+                <w:sz w:val="19"/>
+                <w:szCs w:val="19"/>
+              </w:rPr>
+            </w:pPr>
+            <w:r>
+              <w:rPr>
+                <w:rFonts w:ascii="Consolas" w:hAnsi="Consolas" w:cs="Consolas"/>
+                <w:color w:val="0000FF"/>
+                <w:sz w:val="19"/>
+                <w:szCs w:val="19"/>
+                <w:highlight w:val="white"/>
+              </w:rPr>
+              <w:t>#define</w:t>
+            </w:r>
+            <w:r>
+              <w:rPr>
+                <w:rFonts w:ascii="Consolas" w:hAnsi="Consolas" w:cs="Consolas"/>
+                <w:color w:val="000000"/>
+                <w:sz w:val="19"/>
+                <w:szCs w:val="19"/>
+                <w:highlight w:val="white"/>
+              </w:rPr>
+              <w:t xml:space="preserve"> </w:t>
+            </w:r>
+            <w:r>
+              <w:rPr>
+                <w:rFonts w:ascii="Consolas" w:hAnsi="Consolas" w:cs="Consolas"/>
+                <w:color w:val="6F008A"/>
+                <w:sz w:val="19"/>
+                <w:szCs w:val="19"/>
+                <w:highlight w:val="white"/>
+              </w:rPr>
+              <w:t>GAME_END</w:t>
+            </w:r>
+            <w:r>
+              <w:rPr>
+                <w:rFonts w:ascii="Consolas" w:hAnsi="Consolas" w:cs="Consolas"/>
+                <w:color w:val="000000"/>
+                <w:sz w:val="19"/>
+                <w:szCs w:val="19"/>
+                <w:highlight w:val="white"/>
+              </w:rPr>
+              <w:t xml:space="preserve"> 22</w:t>
+            </w:r>
+          </w:p>
+          <w:p/>
+          <w:p>
+            <w:r>
+              <w:lastRenderedPageBreak/>
+              <w:t>-Số này là điểm của người chơi thứ i.</w:t>
+            </w:r>
+          </w:p>
+        </w:tc>
+      </w:tr>
+    </w:tbl>
     <w:p>
       <w:pPr>
-        <w:pStyle w:val="Heading2"/>
+        <w:pStyle w:val="Heading1"/>
         <w:numPr>
           <w:ilvl w:val="0"/>
-          <w:numId w:val="4"/>
+          <w:numId w:val="3"/>
         </w:numPr>
       </w:pPr>
       <w:r>
-        <w:t>Server</w:t>
+        <w:lastRenderedPageBreak/>
+        <w:t>Code sử dụng bên ngoài</w:t>
       </w:r>
     </w:p>
     <w:p>
-      <w:pPr>
-        <w:pStyle w:val="ListParagraph"/>
-        <w:numPr>
-          <w:ilvl w:val="0"/>
-          <w:numId w:val="5"/>
-        </w:numPr>
-      </w:pPr>
+      <w:r>
+        <w:t>Code demo củ</w:t>
+      </w:r>
+      <w:r>
+        <w:t>a Giáo viên</w:t>
+      </w:r>
+      <w:r>
+        <w:t xml:space="preserve"> (</w:t>
+      </w:r>
+      <w:r>
+        <w:t>Vi Du 2 - 1 server - n clients</w:t>
+      </w:r>
+      <w:r>
+        <w:t>)</w:t>
+      </w:r>
+      <w:r>
+        <w:t>.</w:t>
+      </w:r>
       <w:bookmarkStart w:id="0" w:name="_GoBack"/>
-      <w:r>
-        <w:t xml:space="preserve">Server tạo socket, </w:t>
-      </w:r>
       <w:bookmarkEnd w:id="0"/>
     </w:p>
     <w:sectPr>
@@ -272,6 +1658,344 @@
     </w:lvl>
   </w:abstractNum>
   <w:abstractNum w:abstractNumId="1">
+    <w:nsid w:val="03FF7F71"/>
+    <w:multiLevelType w:val="hybridMultilevel"/>
+    <w:tmpl w:val="C24C67FA"/>
+    <w:lvl w:ilvl="0" w:tplc="B1580008">
+      <w:numFmt w:val="bullet"/>
+      <w:lvlText w:val="-"/>
+      <w:lvlJc w:val="left"/>
+      <w:pPr>
+        <w:ind w:left="1440" w:hanging="360"/>
+      </w:pPr>
+      <w:rPr>
+        <w:rFonts w:ascii="Consolas" w:eastAsiaTheme="minorEastAsia" w:hAnsi="Consolas" w:cs="Consolas" w:hint="default"/>
+        <w:color w:val="000000"/>
+        <w:sz w:val="19"/>
+      </w:rPr>
+    </w:lvl>
+    <w:lvl w:ilvl="1" w:tplc="04090003" w:tentative="1">
+      <w:start w:val="1"/>
+      <w:numFmt w:val="bullet"/>
+      <w:lvlText w:val="o"/>
+      <w:lvlJc w:val="left"/>
+      <w:pPr>
+        <w:ind w:left="2160" w:hanging="360"/>
+      </w:pPr>
+      <w:rPr>
+        <w:rFonts w:ascii="Courier New" w:hAnsi="Courier New" w:cs="Courier New" w:hint="default"/>
+      </w:rPr>
+    </w:lvl>
+    <w:lvl w:ilvl="2" w:tplc="04090005" w:tentative="1">
+      <w:start w:val="1"/>
+      <w:numFmt w:val="bullet"/>
+      <w:lvlText w:val=""/>
+      <w:lvlJc w:val="left"/>
+      <w:pPr>
+        <w:ind w:left="2880" w:hanging="360"/>
+      </w:pPr>
+      <w:rPr>
+        <w:rFonts w:ascii="Wingdings" w:hAnsi="Wingdings" w:hint="default"/>
+      </w:rPr>
+    </w:lvl>
+    <w:lvl w:ilvl="3" w:tplc="04090001" w:tentative="1">
+      <w:start w:val="1"/>
+      <w:numFmt w:val="bullet"/>
+      <w:lvlText w:val=""/>
+      <w:lvlJc w:val="left"/>
+      <w:pPr>
+        <w:ind w:left="3600" w:hanging="360"/>
+      </w:pPr>
+      <w:rPr>
+        <w:rFonts w:ascii="Symbol" w:hAnsi="Symbol" w:hint="default"/>
+      </w:rPr>
+    </w:lvl>
+    <w:lvl w:ilvl="4" w:tplc="04090003" w:tentative="1">
+      <w:start w:val="1"/>
+      <w:numFmt w:val="bullet"/>
+      <w:lvlText w:val="o"/>
+      <w:lvlJc w:val="left"/>
+      <w:pPr>
+        <w:ind w:left="4320" w:hanging="360"/>
+      </w:pPr>
+      <w:rPr>
+        <w:rFonts w:ascii="Courier New" w:hAnsi="Courier New" w:cs="Courier New" w:hint="default"/>
+      </w:rPr>
+    </w:lvl>
+    <w:lvl w:ilvl="5" w:tplc="04090005" w:tentative="1">
+      <w:start w:val="1"/>
+      <w:numFmt w:val="bullet"/>
+      <w:lvlText w:val=""/>
+      <w:lvlJc w:val="left"/>
+      <w:pPr>
+        <w:ind w:left="5040" w:hanging="360"/>
+      </w:pPr>
+      <w:rPr>
+        <w:rFonts w:ascii="Wingdings" w:hAnsi="Wingdings" w:hint="default"/>
+      </w:rPr>
+    </w:lvl>
+    <w:lvl w:ilvl="6" w:tplc="04090001" w:tentative="1">
+      <w:start w:val="1"/>
+      <w:numFmt w:val="bullet"/>
+      <w:lvlText w:val=""/>
+      <w:lvlJc w:val="left"/>
+      <w:pPr>
+        <w:ind w:left="5760" w:hanging="360"/>
+      </w:pPr>
+      <w:rPr>
+        <w:rFonts w:ascii="Symbol" w:hAnsi="Symbol" w:hint="default"/>
+      </w:rPr>
+    </w:lvl>
+    <w:lvl w:ilvl="7" w:tplc="04090003" w:tentative="1">
+      <w:start w:val="1"/>
+      <w:numFmt w:val="bullet"/>
+      <w:lvlText w:val="o"/>
+      <w:lvlJc w:val="left"/>
+      <w:pPr>
+        <w:ind w:left="6480" w:hanging="360"/>
+      </w:pPr>
+      <w:rPr>
+        <w:rFonts w:ascii="Courier New" w:hAnsi="Courier New" w:cs="Courier New" w:hint="default"/>
+      </w:rPr>
+    </w:lvl>
+    <w:lvl w:ilvl="8" w:tplc="04090005" w:tentative="1">
+      <w:start w:val="1"/>
+      <w:numFmt w:val="bullet"/>
+      <w:lvlText w:val=""/>
+      <w:lvlJc w:val="left"/>
+      <w:pPr>
+        <w:ind w:left="7200" w:hanging="360"/>
+      </w:pPr>
+      <w:rPr>
+        <w:rFonts w:ascii="Wingdings" w:hAnsi="Wingdings" w:hint="default"/>
+      </w:rPr>
+    </w:lvl>
+  </w:abstractNum>
+  <w:abstractNum w:abstractNumId="2">
+    <w:nsid w:val="0B4F1375"/>
+    <w:multiLevelType w:val="hybridMultilevel"/>
+    <w:tmpl w:val="98A699E8"/>
+    <w:lvl w:ilvl="0" w:tplc="837EFE4E">
+      <w:numFmt w:val="bullet"/>
+      <w:lvlText w:val="-"/>
+      <w:lvlJc w:val="left"/>
+      <w:pPr>
+        <w:ind w:left="720" w:hanging="360"/>
+      </w:pPr>
+      <w:rPr>
+        <w:rFonts w:ascii="Calibri" w:eastAsiaTheme="minorEastAsia" w:hAnsi="Calibri" w:cs="Calibri" w:hint="default"/>
+      </w:rPr>
+    </w:lvl>
+    <w:lvl w:ilvl="1" w:tplc="04090003" w:tentative="1">
+      <w:start w:val="1"/>
+      <w:numFmt w:val="bullet"/>
+      <w:lvlText w:val="o"/>
+      <w:lvlJc w:val="left"/>
+      <w:pPr>
+        <w:ind w:left="1440" w:hanging="360"/>
+      </w:pPr>
+      <w:rPr>
+        <w:rFonts w:ascii="Courier New" w:hAnsi="Courier New" w:cs="Courier New" w:hint="default"/>
+      </w:rPr>
+    </w:lvl>
+    <w:lvl w:ilvl="2" w:tplc="04090005" w:tentative="1">
+      <w:start w:val="1"/>
+      <w:numFmt w:val="bullet"/>
+      <w:lvlText w:val=""/>
+      <w:lvlJc w:val="left"/>
+      <w:pPr>
+        <w:ind w:left="2160" w:hanging="360"/>
+      </w:pPr>
+      <w:rPr>
+        <w:rFonts w:ascii="Wingdings" w:hAnsi="Wingdings" w:hint="default"/>
+      </w:rPr>
+    </w:lvl>
+    <w:lvl w:ilvl="3" w:tplc="04090001" w:tentative="1">
+      <w:start w:val="1"/>
+      <w:numFmt w:val="bullet"/>
+      <w:lvlText w:val=""/>
+      <w:lvlJc w:val="left"/>
+      <w:pPr>
+        <w:ind w:left="2880" w:hanging="360"/>
+      </w:pPr>
+      <w:rPr>
+        <w:rFonts w:ascii="Symbol" w:hAnsi="Symbol" w:hint="default"/>
+      </w:rPr>
+    </w:lvl>
+    <w:lvl w:ilvl="4" w:tplc="04090003" w:tentative="1">
+      <w:start w:val="1"/>
+      <w:numFmt w:val="bullet"/>
+      <w:lvlText w:val="o"/>
+      <w:lvlJc w:val="left"/>
+      <w:pPr>
+        <w:ind w:left="3600" w:hanging="360"/>
+      </w:pPr>
+      <w:rPr>
+        <w:rFonts w:ascii="Courier New" w:hAnsi="Courier New" w:cs="Courier New" w:hint="default"/>
+      </w:rPr>
+    </w:lvl>
+    <w:lvl w:ilvl="5" w:tplc="04090005" w:tentative="1">
+      <w:start w:val="1"/>
+      <w:numFmt w:val="bullet"/>
+      <w:lvlText w:val=""/>
+      <w:lvlJc w:val="left"/>
+      <w:pPr>
+        <w:ind w:left="4320" w:hanging="360"/>
+      </w:pPr>
+      <w:rPr>
+        <w:rFonts w:ascii="Wingdings" w:hAnsi="Wingdings" w:hint="default"/>
+      </w:rPr>
+    </w:lvl>
+    <w:lvl w:ilvl="6" w:tplc="04090001" w:tentative="1">
+      <w:start w:val="1"/>
+      <w:numFmt w:val="bullet"/>
+      <w:lvlText w:val=""/>
+      <w:lvlJc w:val="left"/>
+      <w:pPr>
+        <w:ind w:left="5040" w:hanging="360"/>
+      </w:pPr>
+      <w:rPr>
+        <w:rFonts w:ascii="Symbol" w:hAnsi="Symbol" w:hint="default"/>
+      </w:rPr>
+    </w:lvl>
+    <w:lvl w:ilvl="7" w:tplc="04090003" w:tentative="1">
+      <w:start w:val="1"/>
+      <w:numFmt w:val="bullet"/>
+      <w:lvlText w:val="o"/>
+      <w:lvlJc w:val="left"/>
+      <w:pPr>
+        <w:ind w:left="5760" w:hanging="360"/>
+      </w:pPr>
+      <w:rPr>
+        <w:rFonts w:ascii="Courier New" w:hAnsi="Courier New" w:cs="Courier New" w:hint="default"/>
+      </w:rPr>
+    </w:lvl>
+    <w:lvl w:ilvl="8" w:tplc="04090005" w:tentative="1">
+      <w:start w:val="1"/>
+      <w:numFmt w:val="bullet"/>
+      <w:lvlText w:val=""/>
+      <w:lvlJc w:val="left"/>
+      <w:pPr>
+        <w:ind w:left="6480" w:hanging="360"/>
+      </w:pPr>
+      <w:rPr>
+        <w:rFonts w:ascii="Wingdings" w:hAnsi="Wingdings" w:hint="default"/>
+      </w:rPr>
+    </w:lvl>
+  </w:abstractNum>
+  <w:abstractNum w:abstractNumId="3">
+    <w:nsid w:val="130016AF"/>
+    <w:multiLevelType w:val="hybridMultilevel"/>
+    <w:tmpl w:val="7A4C4AB2"/>
+    <w:lvl w:ilvl="0" w:tplc="878A5C40">
+      <w:numFmt w:val="bullet"/>
+      <w:lvlText w:val="-"/>
+      <w:lvlJc w:val="left"/>
+      <w:pPr>
+        <w:ind w:left="720" w:hanging="360"/>
+      </w:pPr>
+      <w:rPr>
+        <w:rFonts w:ascii="Calibri" w:eastAsiaTheme="minorEastAsia" w:hAnsi="Calibri" w:cs="Calibri" w:hint="default"/>
+      </w:rPr>
+    </w:lvl>
+    <w:lvl w:ilvl="1" w:tplc="04090003" w:tentative="1">
+      <w:start w:val="1"/>
+      <w:numFmt w:val="bullet"/>
+      <w:lvlText w:val="o"/>
+      <w:lvlJc w:val="left"/>
+      <w:pPr>
+        <w:ind w:left="1440" w:hanging="360"/>
+      </w:pPr>
+      <w:rPr>
+        <w:rFonts w:ascii="Courier New" w:hAnsi="Courier New" w:cs="Courier New" w:hint="default"/>
+      </w:rPr>
+    </w:lvl>
+    <w:lvl w:ilvl="2" w:tplc="04090005" w:tentative="1">
+      <w:start w:val="1"/>
+      <w:numFmt w:val="bullet"/>
+      <w:lvlText w:val=""/>
+      <w:lvlJc w:val="left"/>
+      <w:pPr>
+        <w:ind w:left="2160" w:hanging="360"/>
+      </w:pPr>
+      <w:rPr>
+        <w:rFonts w:ascii="Wingdings" w:hAnsi="Wingdings" w:hint="default"/>
+      </w:rPr>
+    </w:lvl>
+    <w:lvl w:ilvl="3" w:tplc="04090001" w:tentative="1">
+      <w:start w:val="1"/>
+      <w:numFmt w:val="bullet"/>
+      <w:lvlText w:val=""/>
+      <w:lvlJc w:val="left"/>
+      <w:pPr>
+        <w:ind w:left="2880" w:hanging="360"/>
+      </w:pPr>
+      <w:rPr>
+        <w:rFonts w:ascii="Symbol" w:hAnsi="Symbol" w:hint="default"/>
+      </w:rPr>
+    </w:lvl>
+    <w:lvl w:ilvl="4" w:tplc="04090003" w:tentative="1">
+      <w:start w:val="1"/>
+      <w:numFmt w:val="bullet"/>
+      <w:lvlText w:val="o"/>
+      <w:lvlJc w:val="left"/>
+      <w:pPr>
+        <w:ind w:left="3600" w:hanging="360"/>
+      </w:pPr>
+      <w:rPr>
+        <w:rFonts w:ascii="Courier New" w:hAnsi="Courier New" w:cs="Courier New" w:hint="default"/>
+      </w:rPr>
+    </w:lvl>
+    <w:lvl w:ilvl="5" w:tplc="04090005" w:tentative="1">
+      <w:start w:val="1"/>
+      <w:numFmt w:val="bullet"/>
+      <w:lvlText w:val=""/>
+      <w:lvlJc w:val="left"/>
+      <w:pPr>
+        <w:ind w:left="4320" w:hanging="360"/>
+      </w:pPr>
+      <w:rPr>
+        <w:rFonts w:ascii="Wingdings" w:hAnsi="Wingdings" w:hint="default"/>
+      </w:rPr>
+    </w:lvl>
+    <w:lvl w:ilvl="6" w:tplc="04090001" w:tentative="1">
+      <w:start w:val="1"/>
+      <w:numFmt w:val="bullet"/>
+      <w:lvlText w:val=""/>
+      <w:lvlJc w:val="left"/>
+      <w:pPr>
+        <w:ind w:left="5040" w:hanging="360"/>
+      </w:pPr>
+      <w:rPr>
+        <w:rFonts w:ascii="Symbol" w:hAnsi="Symbol" w:hint="default"/>
+      </w:rPr>
+    </w:lvl>
+    <w:lvl w:ilvl="7" w:tplc="04090003" w:tentative="1">
+      <w:start w:val="1"/>
+      <w:numFmt w:val="bullet"/>
+      <w:lvlText w:val="o"/>
+      <w:lvlJc w:val="left"/>
+      <w:pPr>
+        <w:ind w:left="5760" w:hanging="360"/>
+      </w:pPr>
+      <w:rPr>
+        <w:rFonts w:ascii="Courier New" w:hAnsi="Courier New" w:cs="Courier New" w:hint="default"/>
+      </w:rPr>
+    </w:lvl>
+    <w:lvl w:ilvl="8" w:tplc="04090005" w:tentative="1">
+      <w:start w:val="1"/>
+      <w:numFmt w:val="bullet"/>
+      <w:lvlText w:val=""/>
+      <w:lvlJc w:val="left"/>
+      <w:pPr>
+        <w:ind w:left="6480" w:hanging="360"/>
+      </w:pPr>
+      <w:rPr>
+        <w:rFonts w:ascii="Wingdings" w:hAnsi="Wingdings" w:hint="default"/>
+      </w:rPr>
+    </w:lvl>
+  </w:abstractNum>
+  <w:abstractNum w:abstractNumId="4">
     <w:nsid w:val="32B20310"/>
     <w:multiLevelType w:val="hybridMultilevel"/>
     <w:tmpl w:val="4A4CC808"/>
@@ -384,7 +2108,119 @@
       </w:rPr>
     </w:lvl>
   </w:abstractNum>
-  <w:abstractNum w:abstractNumId="2">
+  <w:abstractNum w:abstractNumId="5">
+    <w:nsid w:val="4762302A"/>
+    <w:multiLevelType w:val="hybridMultilevel"/>
+    <w:tmpl w:val="4178E364"/>
+    <w:lvl w:ilvl="0" w:tplc="D48691EA">
+      <w:numFmt w:val="bullet"/>
+      <w:lvlText w:val="-"/>
+      <w:lvlJc w:val="left"/>
+      <w:pPr>
+        <w:ind w:left="720" w:hanging="360"/>
+      </w:pPr>
+      <w:rPr>
+        <w:rFonts w:ascii="Calibri" w:eastAsiaTheme="minorEastAsia" w:hAnsi="Calibri" w:cs="Calibri" w:hint="default"/>
+      </w:rPr>
+    </w:lvl>
+    <w:lvl w:ilvl="1" w:tplc="04090003" w:tentative="1">
+      <w:start w:val="1"/>
+      <w:numFmt w:val="bullet"/>
+      <w:lvlText w:val="o"/>
+      <w:lvlJc w:val="left"/>
+      <w:pPr>
+        <w:ind w:left="1440" w:hanging="360"/>
+      </w:pPr>
+      <w:rPr>
+        <w:rFonts w:ascii="Courier New" w:hAnsi="Courier New" w:cs="Courier New" w:hint="default"/>
+      </w:rPr>
+    </w:lvl>
+    <w:lvl w:ilvl="2" w:tplc="04090005" w:tentative="1">
+      <w:start w:val="1"/>
+      <w:numFmt w:val="bullet"/>
+      <w:lvlText w:val=""/>
+      <w:lvlJc w:val="left"/>
+      <w:pPr>
+        <w:ind w:left="2160" w:hanging="360"/>
+      </w:pPr>
+      <w:rPr>
+        <w:rFonts w:ascii="Wingdings" w:hAnsi="Wingdings" w:hint="default"/>
+      </w:rPr>
+    </w:lvl>
+    <w:lvl w:ilvl="3" w:tplc="04090001" w:tentative="1">
+      <w:start w:val="1"/>
+      <w:numFmt w:val="bullet"/>
+      <w:lvlText w:val=""/>
+      <w:lvlJc w:val="left"/>
+      <w:pPr>
+        <w:ind w:left="2880" w:hanging="360"/>
+      </w:pPr>
+      <w:rPr>
+        <w:rFonts w:ascii="Symbol" w:hAnsi="Symbol" w:hint="default"/>
+      </w:rPr>
+    </w:lvl>
+    <w:lvl w:ilvl="4" w:tplc="04090003" w:tentative="1">
+      <w:start w:val="1"/>
+      <w:numFmt w:val="bullet"/>
+      <w:lvlText w:val="o"/>
+      <w:lvlJc w:val="left"/>
+      <w:pPr>
+        <w:ind w:left="3600" w:hanging="360"/>
+      </w:pPr>
+      <w:rPr>
+        <w:rFonts w:ascii="Courier New" w:hAnsi="Courier New" w:cs="Courier New" w:hint="default"/>
+      </w:rPr>
+    </w:lvl>
+    <w:lvl w:ilvl="5" w:tplc="04090005" w:tentative="1">
+      <w:start w:val="1"/>
+      <w:numFmt w:val="bullet"/>
+      <w:lvlText w:val=""/>
+      <w:lvlJc w:val="left"/>
+      <w:pPr>
+        <w:ind w:left="4320" w:hanging="360"/>
+      </w:pPr>
+      <w:rPr>
+        <w:rFonts w:ascii="Wingdings" w:hAnsi="Wingdings" w:hint="default"/>
+      </w:rPr>
+    </w:lvl>
+    <w:lvl w:ilvl="6" w:tplc="04090001" w:tentative="1">
+      <w:start w:val="1"/>
+      <w:numFmt w:val="bullet"/>
+      <w:lvlText w:val=""/>
+      <w:lvlJc w:val="left"/>
+      <w:pPr>
+        <w:ind w:left="5040" w:hanging="360"/>
+      </w:pPr>
+      <w:rPr>
+        <w:rFonts w:ascii="Symbol" w:hAnsi="Symbol" w:hint="default"/>
+      </w:rPr>
+    </w:lvl>
+    <w:lvl w:ilvl="7" w:tplc="04090003" w:tentative="1">
+      <w:start w:val="1"/>
+      <w:numFmt w:val="bullet"/>
+      <w:lvlText w:val="o"/>
+      <w:lvlJc w:val="left"/>
+      <w:pPr>
+        <w:ind w:left="5760" w:hanging="360"/>
+      </w:pPr>
+      <w:rPr>
+        <w:rFonts w:ascii="Courier New" w:hAnsi="Courier New" w:cs="Courier New" w:hint="default"/>
+      </w:rPr>
+    </w:lvl>
+    <w:lvl w:ilvl="8" w:tplc="04090005" w:tentative="1">
+      <w:start w:val="1"/>
+      <w:numFmt w:val="bullet"/>
+      <w:lvlText w:val=""/>
+      <w:lvlJc w:val="left"/>
+      <w:pPr>
+        <w:ind w:left="6480" w:hanging="360"/>
+      </w:pPr>
+      <w:rPr>
+        <w:rFonts w:ascii="Wingdings" w:hAnsi="Wingdings" w:hint="default"/>
+      </w:rPr>
+    </w:lvl>
+  </w:abstractNum>
+  <w:abstractNum w:abstractNumId="6">
     <w:nsid w:val="54477AD7"/>
     <w:multiLevelType w:val="hybridMultilevel"/>
     <w:tmpl w:val="0F349520"/>
@@ -497,10 +2333,124 @@
       </w:rPr>
     </w:lvl>
   </w:abstractNum>
-  <w:abstractNum w:abstractNumId="3">
+  <w:abstractNum w:abstractNumId="7">
+    <w:nsid w:val="60014CC1"/>
+    <w:multiLevelType w:val="hybridMultilevel"/>
+    <w:tmpl w:val="83EA4F78"/>
+    <w:lvl w:ilvl="0" w:tplc="B1580008">
+      <w:numFmt w:val="bullet"/>
+      <w:lvlText w:val="-"/>
+      <w:lvlJc w:val="left"/>
+      <w:pPr>
+        <w:ind w:left="720" w:hanging="360"/>
+      </w:pPr>
+      <w:rPr>
+        <w:rFonts w:ascii="Consolas" w:eastAsiaTheme="minorEastAsia" w:hAnsi="Consolas" w:cs="Consolas" w:hint="default"/>
+        <w:color w:val="000000"/>
+        <w:sz w:val="19"/>
+      </w:rPr>
+    </w:lvl>
+    <w:lvl w:ilvl="1" w:tplc="04090003" w:tentative="1">
+      <w:start w:val="1"/>
+      <w:numFmt w:val="bullet"/>
+      <w:lvlText w:val="o"/>
+      <w:lvlJc w:val="left"/>
+      <w:pPr>
+        <w:ind w:left="1440" w:hanging="360"/>
+      </w:pPr>
+      <w:rPr>
+        <w:rFonts w:ascii="Courier New" w:hAnsi="Courier New" w:cs="Courier New" w:hint="default"/>
+      </w:rPr>
+    </w:lvl>
+    <w:lvl w:ilvl="2" w:tplc="04090005" w:tentative="1">
+      <w:start w:val="1"/>
+      <w:numFmt w:val="bullet"/>
+      <w:lvlText w:val=""/>
+      <w:lvlJc w:val="left"/>
+      <w:pPr>
+        <w:ind w:left="2160" w:hanging="360"/>
+      </w:pPr>
+      <w:rPr>
+        <w:rFonts w:ascii="Wingdings" w:hAnsi="Wingdings" w:hint="default"/>
+      </w:rPr>
+    </w:lvl>
+    <w:lvl w:ilvl="3" w:tplc="04090001" w:tentative="1">
+      <w:start w:val="1"/>
+      <w:numFmt w:val="bullet"/>
+      <w:lvlText w:val=""/>
+      <w:lvlJc w:val="left"/>
+      <w:pPr>
+        <w:ind w:left="2880" w:hanging="360"/>
+      </w:pPr>
+      <w:rPr>
+        <w:rFonts w:ascii="Symbol" w:hAnsi="Symbol" w:hint="default"/>
+      </w:rPr>
+    </w:lvl>
+    <w:lvl w:ilvl="4" w:tplc="04090003" w:tentative="1">
+      <w:start w:val="1"/>
+      <w:numFmt w:val="bullet"/>
+      <w:lvlText w:val="o"/>
+      <w:lvlJc w:val="left"/>
+      <w:pPr>
+        <w:ind w:left="3600" w:hanging="360"/>
+      </w:pPr>
+      <w:rPr>
+        <w:rFonts w:ascii="Courier New" w:hAnsi="Courier New" w:cs="Courier New" w:hint="default"/>
+      </w:rPr>
+    </w:lvl>
+    <w:lvl w:ilvl="5" w:tplc="04090005" w:tentative="1">
+      <w:start w:val="1"/>
+      <w:numFmt w:val="bullet"/>
+      <w:lvlText w:val=""/>
+      <w:lvlJc w:val="left"/>
+      <w:pPr>
+        <w:ind w:left="4320" w:hanging="360"/>
+      </w:pPr>
+      <w:rPr>
+        <w:rFonts w:ascii="Wingdings" w:hAnsi="Wingdings" w:hint="default"/>
+      </w:rPr>
+    </w:lvl>
+    <w:lvl w:ilvl="6" w:tplc="04090001" w:tentative="1">
+      <w:start w:val="1"/>
+      <w:numFmt w:val="bullet"/>
+      <w:lvlText w:val=""/>
+      <w:lvlJc w:val="left"/>
+      <w:pPr>
+        <w:ind w:left="5040" w:hanging="360"/>
+      </w:pPr>
+      <w:rPr>
+        <w:rFonts w:ascii="Symbol" w:hAnsi="Symbol" w:hint="default"/>
+      </w:rPr>
+    </w:lvl>
+    <w:lvl w:ilvl="7" w:tplc="04090003" w:tentative="1">
+      <w:start w:val="1"/>
+      <w:numFmt w:val="bullet"/>
+      <w:lvlText w:val="o"/>
+      <w:lvlJc w:val="left"/>
+      <w:pPr>
+        <w:ind w:left="5760" w:hanging="360"/>
+      </w:pPr>
+      <w:rPr>
+        <w:rFonts w:ascii="Courier New" w:hAnsi="Courier New" w:cs="Courier New" w:hint="default"/>
+      </w:rPr>
+    </w:lvl>
+    <w:lvl w:ilvl="8" w:tplc="04090005" w:tentative="1">
+      <w:start w:val="1"/>
+      <w:numFmt w:val="bullet"/>
+      <w:lvlText w:val=""/>
+      <w:lvlJc w:val="left"/>
+      <w:pPr>
+        <w:ind w:left="6480" w:hanging="360"/>
+      </w:pPr>
+      <w:rPr>
+        <w:rFonts w:ascii="Wingdings" w:hAnsi="Wingdings" w:hint="default"/>
+      </w:rPr>
+    </w:lvl>
+  </w:abstractNum>
+  <w:abstractNum w:abstractNumId="8">
     <w:nsid w:val="624D63A1"/>
     <w:multiLevelType w:val="hybridMultilevel"/>
-    <w:tmpl w:val="1862ED52"/>
+    <w:tmpl w:val="7E088E1A"/>
     <w:lvl w:ilvl="0" w:tplc="0409000F">
       <w:start w:val="1"/>
       <w:numFmt w:val="decimal"/>
@@ -510,7 +2460,7 @@
         <w:ind w:left="720" w:hanging="360"/>
       </w:pPr>
     </w:lvl>
-    <w:lvl w:ilvl="1" w:tplc="04090019" w:tentative="1">
+    <w:lvl w:ilvl="1" w:tplc="04090019">
       <w:start w:val="1"/>
       <w:numFmt w:val="lowerLetter"/>
       <w:lvlText w:val="%2."/>
@@ -519,7 +2469,7 @@
         <w:ind w:left="1440" w:hanging="360"/>
       </w:pPr>
     </w:lvl>
-    <w:lvl w:ilvl="2" w:tplc="0409001B" w:tentative="1">
+    <w:lvl w:ilvl="2" w:tplc="0409001B">
       <w:start w:val="1"/>
       <w:numFmt w:val="lowerRoman"/>
       <w:lvlText w:val="%3."/>
@@ -528,7 +2478,7 @@
         <w:ind w:left="2160" w:hanging="180"/>
       </w:pPr>
     </w:lvl>
-    <w:lvl w:ilvl="3" w:tplc="0409000F" w:tentative="1">
+    <w:lvl w:ilvl="3" w:tplc="0409000F">
       <w:start w:val="1"/>
       <w:numFmt w:val="decimal"/>
       <w:lvlText w:val="%4."/>
@@ -537,7 +2487,7 @@
         <w:ind w:left="2880" w:hanging="360"/>
       </w:pPr>
     </w:lvl>
-    <w:lvl w:ilvl="4" w:tplc="04090019" w:tentative="1">
+    <w:lvl w:ilvl="4" w:tplc="04090019">
       <w:start w:val="1"/>
       <w:numFmt w:val="lowerLetter"/>
       <w:lvlText w:val="%5."/>
@@ -546,7 +2496,7 @@
         <w:ind w:left="3600" w:hanging="360"/>
       </w:pPr>
     </w:lvl>
-    <w:lvl w:ilvl="5" w:tplc="0409001B" w:tentative="1">
+    <w:lvl w:ilvl="5" w:tplc="0409001B">
       <w:start w:val="1"/>
       <w:numFmt w:val="lowerRoman"/>
       <w:lvlText w:val="%6."/>
@@ -583,7 +2533,7 @@
       </w:pPr>
     </w:lvl>
   </w:abstractNum>
-  <w:abstractNum w:abstractNumId="4">
+  <w:abstractNum w:abstractNumId="9">
     <w:nsid w:val="63586AAB"/>
     <w:multiLevelType w:val="hybridMultilevel"/>
     <w:tmpl w:val="D6A4F73C"/>
@@ -670,19 +2620,34 @@
     </w:lvl>
   </w:abstractNum>
   <w:num w:numId="1">
-    <w:abstractNumId w:val="1"/>
+    <w:abstractNumId w:val="4"/>
   </w:num>
   <w:num w:numId="2">
-    <w:abstractNumId w:val="4"/>
+    <w:abstractNumId w:val="9"/>
   </w:num>
   <w:num w:numId="3">
-    <w:abstractNumId w:val="3"/>
+    <w:abstractNumId w:val="8"/>
   </w:num>
   <w:num w:numId="4">
     <w:abstractNumId w:val="0"/>
   </w:num>
   <w:num w:numId="5">
+    <w:abstractNumId w:val="6"/>
+  </w:num>
+  <w:num w:numId="6">
     <w:abstractNumId w:val="2"/>
+  </w:num>
+  <w:num w:numId="7">
+    <w:abstractNumId w:val="3"/>
+  </w:num>
+  <w:num w:numId="8">
+    <w:abstractNumId w:val="5"/>
+  </w:num>
+  <w:num w:numId="9">
+    <w:abstractNumId w:val="7"/>
+  </w:num>
+  <w:num w:numId="10">
+    <w:abstractNumId w:val="1"/>
   </w:num>
 </w:numbering>
 </file>
@@ -1197,6 +3162,32 @@
       <w:szCs w:val="26"/>
     </w:rPr>
   </w:style>
+  <w:style w:type="table" w:styleId="TableGrid">
+    <w:name w:val="Table Grid"/>
+    <w:basedOn w:val="TableNormal"/>
+    <w:uiPriority w:val="39"/>
+    <w:rsid w:val="008C2E1A"/>
+    <w:pPr>
+      <w:spacing w:after="0" w:line="240" w:lineRule="auto"/>
+    </w:pPr>
+    <w:tblPr>
+      <w:tblInd w:w="0" w:type="dxa"/>
+      <w:tblBorders>
+        <w:top w:val="single" w:sz="4" w:space="0" w:color="auto"/>
+        <w:left w:val="single" w:sz="4" w:space="0" w:color="auto"/>
+        <w:bottom w:val="single" w:sz="4" w:space="0" w:color="auto"/>
+        <w:right w:val="single" w:sz="4" w:space="0" w:color="auto"/>
+        <w:insideH w:val="single" w:sz="4" w:space="0" w:color="auto"/>
+        <w:insideV w:val="single" w:sz="4" w:space="0" w:color="auto"/>
+      </w:tblBorders>
+      <w:tblCellMar>
+        <w:top w:w="0" w:type="dxa"/>
+        <w:left w:w="108" w:type="dxa"/>
+        <w:bottom w:w="0" w:type="dxa"/>
+        <w:right w:w="108" w:type="dxa"/>
+      </w:tblCellMar>
+    </w:tblPr>
+  </w:style>
 </w:styles>
 </file>
 

--- a/report.docx
+++ b/report.docx
@@ -698,7 +698,10 @@
               <w:t xml:space="preserve"> Nhận một số kiểu int (</w:t>
             </w:r>
             <w:r>
-              <w:t>len_gueass_char</w:t>
+              <w:t>len_gue</w:t>
+            </w:r>
+            <w:r>
+              <w:t>ss_char</w:t>
             </w:r>
             <w:r>
               <w:t>).</w:t>
@@ -729,7 +732,10 @@
               <w:t>-Nhận một số kiểu int (</w:t>
             </w:r>
             <w:r>
-              <w:t>len_gueass_string</w:t>
+              <w:t>len_gue</w:t>
+            </w:r>
+            <w:r>
+              <w:t>ss_string</w:t>
             </w:r>
             <w:r>
               <w:t>).</w:t>
@@ -742,7 +748,10 @@
               <w:t xml:space="preserve">-Nhận một chuỗi có chiều dài </w:t>
             </w:r>
             <w:r>
-              <w:t>là (len_gueass_string).</w:t>
+              <w:t>là (len_gue</w:t>
+            </w:r>
+            <w:r>
+              <w:t>ss_string).</w:t>
             </w:r>
           </w:p>
           <w:p/>
@@ -849,27 +858,53 @@
           <w:p/>
           <w:p>
             <w:r>
-              <w:t>-Gửi một số kiểu int (len_gueass_char).</w:t>
-            </w:r>
-          </w:p>
-          <w:p/>
-          <w:p/>
-          <w:p>
-            <w:r>
-              <w:t>- Gửi một chuỗi có chiều dài là (len_gueass_char).</w:t>
-            </w:r>
-          </w:p>
-          <w:p/>
-          <w:p>
-            <w:r>
-              <w:t>-Gửi một số kiểu int (len_gueass_string).</w:t>
-            </w:r>
-          </w:p>
-          <w:p/>
-          <w:p/>
-          <w:p>
-            <w:r>
-              <w:t>- Gửi một chuỗi có chiều dài là (len_gueass_string).</w:t>
+              <w:t>-Gửi một số kiể</w:t>
+            </w:r>
+            <w:r>
+              <w:t>u int (len_gue</w:t>
+            </w:r>
+            <w:r>
+              <w:t>ss_char).</w:t>
+            </w:r>
+          </w:p>
+          <w:p/>
+          <w:p/>
+          <w:p>
+            <w:r>
+              <w:t>- Gửi một chuỗi có chiề</w:t>
+            </w:r>
+            <w:r>
+              <w:t>u dài là (len_gue</w:t>
+            </w:r>
+            <w:r>
+              <w:t>ss_char).</w:t>
+            </w:r>
+          </w:p>
+          <w:p/>
+          <w:p>
+            <w:r>
+              <w:t>-Gửi một số kiể</w:t>
+            </w:r>
+            <w:r>
+              <w:t>u int (len_gue</w:t>
+            </w:r>
+            <w:r>
+              <w:t>ss_string).</w:t>
+            </w:r>
+          </w:p>
+          <w:p/>
+          <w:p/>
+          <w:p>
+            <w:r>
+              <w:t>- Gửi một chuỗi có chiề</w:t>
+            </w:r>
+            <w:r>
+              <w:t>u dài là (len_gue</w:t>
+            </w:r>
+            <w:bookmarkStart w:id="0" w:name="_GoBack"/>
+            <w:bookmarkEnd w:id="0"/>
+            <w:r>
+              <w:t>ss_string).</w:t>
             </w:r>
           </w:p>
           <w:p/>
@@ -996,7 +1031,10 @@
           <w:p/>
           <w:p>
             <w:r>
-              <w:t>- len_gueass_string là chiều dài của chuỗi đáp án người chơi đoán.</w:t>
+              <w:t>- len_gue</w:t>
+            </w:r>
+            <w:r>
+              <w:t>ss_string là chiều dài của chuỗi đáp án người chơi đoán.</w:t>
             </w:r>
           </w:p>
           <w:p/>
@@ -1148,17 +1186,7 @@
                 <w:szCs w:val="19"/>
                 <w:highlight w:val="white"/>
               </w:rPr>
-              <w:t xml:space="preserve"> </w:t>
-            </w:r>
-            <w:r>
-              <w:rPr>
-                <w:rFonts w:ascii="Consolas" w:hAnsi="Consolas" w:cs="Consolas"/>
-                <w:color w:val="6F008A"/>
-                <w:sz w:val="19"/>
-                <w:szCs w:val="19"/>
-                <w:highlight w:val="white"/>
-              </w:rPr>
-              <w:t>GAME_WIN</w:t>
+              <w:t xml:space="preserve"> GAME_WIN</w:t>
             </w:r>
             <w:r>
               <w:t xml:space="preserve"> thì chuyển qua giai </w:t>
@@ -1553,8 +1581,6 @@
       <w:r>
         <w:t>.</w:t>
       </w:r>
-      <w:bookmarkStart w:id="0" w:name="_GoBack"/>
-      <w:bookmarkEnd w:id="0"/>
     </w:p>
     <w:sectPr>
       <w:pgSz w:w="12240" w:h="15840"/>

--- a/report.docx
+++ b/report.docx
@@ -228,6 +228,7 @@
             </w:r>
           </w:p>
           <w:p/>
+          <w:p/>
           <w:p>
             <w:r>
               <w:t>-Nhận một chuỗi có chiều dài là len</w:t>
@@ -333,6 +334,7 @@
             </w:r>
           </w:p>
           <w:p/>
+          <w:p/>
           <w:p>
             <w:r>
               <w:t>-Gửi một chuỗi có chiều dài là len</w:t>
@@ -386,6 +388,7 @@
               <w:t>-Số này là chiều dài của chuỗi Nickname của client</w:t>
             </w:r>
           </w:p>
+          <w:p/>
           <w:p>
             <w:r>
               <w:t>-Chuỗi này là Nickname của client</w:t>
@@ -549,6 +552,12 @@
           </w:tcPr>
           <w:p>
             <w:r>
+              <w:t>-Server kiểm tra nếu vẫn còn người chơi.</w:t>
+            </w:r>
+          </w:p>
+          <w:p/>
+          <w:p>
+            <w:r>
               <w:t>-Gửi một số kiểu int.</w:t>
             </w:r>
           </w:p>
@@ -563,6 +572,7 @@
           <w:p/>
           <w:p>
             <w:r>
+              <w:lastRenderedPageBreak/>
               <w:t xml:space="preserve">-Gửi một chuỗi có chiều dài </w:t>
             </w:r>
             <w:r>
@@ -586,6 +596,9 @@
           <w:tcPr>
             <w:tcW w:w="3240" w:type="dxa"/>
           </w:tcPr>
+          <w:p/>
+          <w:p/>
+          <w:p/>
           <w:p>
             <w:r>
               <w:t>-Nhận một số kiểu int.</w:t>
@@ -602,6 +615,7 @@
           <w:p/>
           <w:p>
             <w:r>
+              <w:lastRenderedPageBreak/>
               <w:t xml:space="preserve">-Nhận một chuỗi có chiều dài là </w:t>
             </w:r>
             <w:r>
@@ -622,6 +636,9 @@
           <w:tcPr>
             <w:tcW w:w="2700" w:type="dxa"/>
           </w:tcPr>
+          <w:p/>
+          <w:p/>
+          <w:p/>
           <w:p>
             <w:r>
               <w:t>-Số này là chiều dài của chuỗi đáp án.</w:t>
@@ -642,6 +659,7 @@
           <w:p/>
           <w:p>
             <w:r>
+              <w:lastRenderedPageBreak/>
               <w:t>-Chuỗi này là chuỗi gợi ý của đáp án.</w:t>
             </w:r>
           </w:p>
@@ -662,6 +680,7 @@
                 <w:b/>
                 <w:color w:val="FF0000"/>
               </w:rPr>
+              <w:lastRenderedPageBreak/>
               <w:t>Bắt đầu chơi</w:t>
             </w:r>
           </w:p>
@@ -669,7 +688,7 @@
       </w:tr>
       <w:tr>
         <w:trPr>
-          <w:trHeight w:val="8630"/>
+          <w:trHeight w:val="7370"/>
         </w:trPr>
         <w:tc>
           <w:tcPr>
@@ -677,166 +696,423 @@
           </w:tcPr>
           <w:p>
             <w:r>
+              <w:t xml:space="preserve">-Gửi </w:t>
+            </w:r>
+            <w:r>
+              <w:t xml:space="preserve">tất cả client </w:t>
+            </w:r>
+            <w:r>
+              <w:t>một số kiểu int.</w:t>
+            </w:r>
+          </w:p>
+          <w:p/>
+          <w:p/>
+          <w:p>
+            <w:r>
+              <w:t>-Gửi</w:t>
+            </w:r>
+            <w:r>
+              <w:t xml:space="preserve"> tất cả client</w:t>
+            </w:r>
+            <w:r>
+              <w:t xml:space="preserve"> một số kiểu int.</w:t>
+            </w:r>
+          </w:p>
+          <w:p/>
+          <w:p/>
+          <w:p>
+            <w:r>
+              <w:t xml:space="preserve">-Server kiểm tra nếu vẫn chưa quá 5 vòng chơi thì gửi tất cả client một mã code </w:t>
+            </w:r>
+            <w:r>
+              <w:rPr>
+                <w:rFonts w:ascii="Consolas" w:hAnsi="Consolas" w:cs="Consolas"/>
+                <w:color w:val="6F008A"/>
+                <w:sz w:val="19"/>
+                <w:szCs w:val="19"/>
+                <w:highlight w:val="white"/>
+              </w:rPr>
+              <w:t>GAME_CON</w:t>
+            </w:r>
+            <w:r>
+              <w:t xml:space="preserve"> kiểu int, còn không thì gửi mã code </w:t>
+            </w:r>
+            <w:r>
+              <w:rPr>
+                <w:rFonts w:ascii="Consolas" w:hAnsi="Consolas" w:cs="Consolas"/>
+                <w:color w:val="6F008A"/>
+                <w:sz w:val="19"/>
+                <w:szCs w:val="19"/>
+                <w:highlight w:val="white"/>
+              </w:rPr>
+              <w:t>GAME_TURNOUT</w:t>
+            </w:r>
+            <w:r>
+              <w:rPr>
+                <w:rFonts w:ascii="Consolas" w:hAnsi="Consolas" w:cs="Consolas"/>
+                <w:color w:val="6F008A"/>
+                <w:sz w:val="19"/>
+                <w:szCs w:val="19"/>
+              </w:rPr>
+              <w:t>.</w:t>
+            </w:r>
+          </w:p>
+          <w:p/>
+          <w:p>
+            <w:r>
+              <w:t>-</w:t>
+            </w:r>
+            <w:r>
+              <w:t xml:space="preserve"> Nhận một số kiểu int (</w:t>
+            </w:r>
+            <w:r>
+              <w:t>len_gueass_char</w:t>
+            </w:r>
+            <w:r>
+              <w:t>).</w:t>
+            </w:r>
+          </w:p>
+          <w:p/>
+          <w:p/>
+          <w:p>
+            <w:r>
+              <w:t xml:space="preserve">-Nhận một chuỗi có chiều dài là </w:t>
+            </w:r>
+            <w:r>
+              <w:t>(</w:t>
+            </w:r>
+            <w:r>
+              <w:t>len</w:t>
+            </w:r>
+            <w:r>
+              <w:t>_gueass_char)</w:t>
+            </w:r>
+            <w:r>
+              <w:t>.</w:t>
+            </w:r>
+          </w:p>
+          <w:p/>
+          <w:p>
+            <w:r>
+              <w:t>-Nhận một số kiểu int (</w:t>
+            </w:r>
+            <w:r>
+              <w:t>len_gueass_string</w:t>
+            </w:r>
+            <w:r>
+              <w:t>).</w:t>
+            </w:r>
+          </w:p>
+          <w:p/>
+          <w:p/>
+          <w:p>
+            <w:r>
+              <w:t xml:space="preserve">-Nhận một chuỗi có chiều dài </w:t>
+            </w:r>
+            <w:r>
+              <w:t>là (len_gueass_string).</w:t>
+            </w:r>
+          </w:p>
+          <w:p/>
+          <w:p>
+            <w:pPr>
+              <w:rPr>
+                <w:rFonts w:ascii="Consolas" w:hAnsi="Consolas" w:cs="Consolas"/>
+                <w:color w:val="6F008A"/>
+                <w:sz w:val="19"/>
+                <w:szCs w:val="19"/>
+              </w:rPr>
+            </w:pPr>
+            <w:r>
+              <w:t xml:space="preserve">-Server kiểm tra nếu người chơi đã thoát thì sẽ gửi tất cả client ngoại trừ người đang chơi mã </w:t>
+            </w:r>
+            <w:r>
+              <w:rPr>
+                <w:rFonts w:ascii="Consolas" w:hAnsi="Consolas" w:cs="Consolas"/>
+                <w:color w:val="6F008A"/>
+                <w:sz w:val="19"/>
+                <w:szCs w:val="19"/>
+                <w:highlight w:val="white"/>
+              </w:rPr>
+              <w:t>GAME_GSS_STR</w:t>
+            </w:r>
+            <w:r>
+              <w:t xml:space="preserve"> code và mã code </w:t>
+            </w:r>
+            <w:r>
+              <w:rPr>
+                <w:rFonts w:ascii="Consolas" w:hAnsi="Consolas" w:cs="Consolas"/>
+                <w:color w:val="6F008A"/>
+                <w:sz w:val="19"/>
+                <w:szCs w:val="19"/>
+                <w:highlight w:val="white"/>
+              </w:rPr>
+              <w:t>GAME_RESIGN</w:t>
+            </w:r>
+            <w:r>
+              <w:rPr>
+                <w:rFonts w:ascii="Consolas" w:hAnsi="Consolas" w:cs="Consolas"/>
+                <w:color w:val="6F008A"/>
+                <w:sz w:val="19"/>
+                <w:szCs w:val="19"/>
+              </w:rPr>
+              <w:t>.</w:t>
+            </w:r>
+          </w:p>
+          <w:p/>
+          <w:p/>
+          <w:p>
+            <w:pPr>
+              <w:rPr>
+                <w:rFonts w:ascii="Consolas" w:hAnsi="Consolas" w:cs="Consolas"/>
+                <w:color w:val="6F008A"/>
+                <w:sz w:val="19"/>
+                <w:szCs w:val="19"/>
+              </w:rPr>
+            </w:pPr>
+            <w:r>
+              <w:t xml:space="preserve">- Server kiểm tra nếu turn&gt;2 và chuỗi đoán != “” thì sẽ kiểm tra chuỗi đoán. </w:t>
+            </w:r>
+            <w:r>
+              <w:t>Server sẽ gửi mã code</w:t>
+            </w:r>
+            <w:r>
+              <w:rPr>
+                <w:rFonts w:ascii="Consolas" w:hAnsi="Consolas" w:cs="Consolas"/>
+                <w:color w:val="6F008A"/>
+                <w:sz w:val="19"/>
+                <w:szCs w:val="19"/>
+                <w:highlight w:val="white"/>
+              </w:rPr>
+              <w:t xml:space="preserve"> </w:t>
+            </w:r>
+            <w:r>
+              <w:rPr>
+                <w:rFonts w:ascii="Consolas" w:hAnsi="Consolas" w:cs="Consolas"/>
+                <w:color w:val="6F008A"/>
+                <w:sz w:val="19"/>
+                <w:szCs w:val="19"/>
+                <w:highlight w:val="white"/>
+              </w:rPr>
+              <w:t>GAME_GSS_STR</w:t>
+            </w:r>
+            <w:r>
+              <w:rPr>
+                <w:rFonts w:ascii="Consolas" w:hAnsi="Consolas" w:cs="Consolas"/>
+                <w:color w:val="6F008A"/>
+                <w:sz w:val="19"/>
+                <w:szCs w:val="19"/>
+              </w:rPr>
+              <w:t>.</w:t>
+            </w:r>
+          </w:p>
+          <w:p/>
+          <w:p>
+            <w:r>
+              <w:t>-</w:t>
+            </w:r>
+            <w:r>
+              <w:t>Server kiểm tra chuỗi đoán nếu đúng đáp án thì sẽ gử</w:t>
+            </w:r>
+            <w:r>
+              <w:t>i tất cả client</w:t>
+            </w:r>
+            <w:r>
+              <w:t xml:space="preserve"> mã code </w:t>
+            </w:r>
+            <w:r>
+              <w:rPr>
+                <w:rFonts w:ascii="Consolas" w:hAnsi="Consolas" w:cs="Consolas"/>
+                <w:color w:val="6F008A"/>
+                <w:sz w:val="19"/>
+                <w:szCs w:val="19"/>
+                <w:highlight w:val="white"/>
+              </w:rPr>
+              <w:t>GAME_WIN</w:t>
+            </w:r>
+            <w:r>
+              <w:rPr>
+                <w:rFonts w:ascii="Consolas" w:hAnsi="Consolas" w:cs="Consolas"/>
+                <w:color w:val="6F008A"/>
+                <w:sz w:val="19"/>
+                <w:szCs w:val="19"/>
+              </w:rPr>
+              <w:t xml:space="preserve">, </w:t>
+            </w:r>
+            <w:r>
+              <w:t>không thì gửi</w:t>
+            </w:r>
+            <w:r>
+              <w:t xml:space="preserve"> tất cả client</w:t>
+            </w:r>
+            <w:r>
+              <w:t xml:space="preserve"> mã code </w:t>
+            </w:r>
+            <w:r>
+              <w:rPr>
+                <w:rFonts w:ascii="Consolas" w:hAnsi="Consolas" w:cs="Consolas"/>
+                <w:color w:val="6F008A"/>
+                <w:sz w:val="19"/>
+                <w:szCs w:val="19"/>
+                <w:highlight w:val="white"/>
+              </w:rPr>
+              <w:t>GAME_LOSE</w:t>
+            </w:r>
+            <w:r>
+              <w:t>.</w:t>
+            </w:r>
+          </w:p>
+          <w:p/>
+          <w:p>
+            <w:r>
+              <w:t xml:space="preserve">-Nếu </w:t>
+            </w:r>
+            <w:r>
+              <w:t xml:space="preserve">chuỗi đoán rỗng thì server kiểm tra ký tự đoán. Server sẽ gửi </w:t>
+            </w:r>
+            <w:r>
               <w:lastRenderedPageBreak/>
+              <w:t xml:space="preserve">tất cả client trừ người đang chơi mã code </w:t>
+            </w:r>
+            <w:r>
+              <w:rPr>
+                <w:rFonts w:ascii="Consolas" w:hAnsi="Consolas" w:cs="Consolas"/>
+                <w:color w:val="6F008A"/>
+                <w:sz w:val="19"/>
+                <w:szCs w:val="19"/>
+                <w:highlight w:val="white"/>
+              </w:rPr>
+              <w:t>GAME_GSS_CHR</w:t>
+            </w:r>
+            <w:r>
+              <w:rPr>
+                <w:rFonts w:ascii="Consolas" w:hAnsi="Consolas" w:cs="Consolas"/>
+                <w:color w:val="6F008A"/>
+                <w:sz w:val="19"/>
+                <w:szCs w:val="19"/>
+              </w:rPr>
+              <w:t>.</w:t>
+            </w:r>
+          </w:p>
+          <w:p/>
+          <w:p>
+            <w:r>
+              <w:t>-</w:t>
+            </w:r>
+            <w:r>
+              <w:t>Sau khi kiểm tra,server g</w:t>
+            </w:r>
+            <w:r>
+              <w:t xml:space="preserve">ửi </w:t>
+            </w:r>
+            <w:r>
+              <w:t xml:space="preserve">tất cả client kí tự đoán của người đang chơi và </w:t>
+            </w:r>
+            <w:r>
+              <w:t>một số kiểu int</w:t>
+            </w:r>
+            <w:r>
+              <w:t xml:space="preserve"> (n)</w:t>
+            </w:r>
+            <w:r>
+              <w:t>.</w:t>
+            </w:r>
+            <w:r>
+              <w:t xml:space="preserve"> Sau đó sẽ gửi (n) số kiểu int.</w:t>
+            </w:r>
+          </w:p>
+          <w:p/>
+          <w:p/>
+          <w:p/>
+          <w:p/>
+          <w:p/>
+          <w:p/>
+          <w:p/>
+          <w:p/>
+          <w:p/>
+          <w:p/>
+          <w:p/>
+          <w:p/>
+          <w:p/>
+          <w:p/>
+          <w:p/>
+          <w:p/>
+          <w:p>
+            <w:r>
+              <w:t xml:space="preserve">-Kiểm tra nếu n = 0 thì </w:t>
+            </w:r>
+            <w:r>
+              <w:t>gửi một số kiểu int</w:t>
+            </w:r>
+            <w:r>
+              <w:t>.</w:t>
+            </w:r>
+            <w:r>
+              <w:t xml:space="preserve"> Chuyển quyền cho người chơi kế tiếp.</w:t>
+            </w:r>
+          </w:p>
+          <w:p/>
+          <w:p>
+            <w:pPr>
+              <w:rPr>
+                <w:rFonts w:ascii="Consolas" w:hAnsi="Consolas" w:cs="Consolas"/>
+                <w:color w:val="6F008A"/>
+                <w:sz w:val="19"/>
+                <w:szCs w:val="19"/>
+              </w:rPr>
+            </w:pPr>
+            <w:r>
+              <w:t xml:space="preserve">-Kiểm tra nếu tất cả các ô chữ đã được mở thì gửi code </w:t>
+            </w:r>
+            <w:r>
+              <w:rPr>
+                <w:rFonts w:ascii="Consolas" w:hAnsi="Consolas" w:cs="Consolas"/>
+                <w:color w:val="6F008A"/>
+                <w:sz w:val="19"/>
+                <w:szCs w:val="19"/>
+                <w:highlight w:val="white"/>
+              </w:rPr>
+              <w:t>GAME_WIN</w:t>
+            </w:r>
+            <w:r>
+              <w:t xml:space="preserve"> , không thì gửi mã code </w:t>
+            </w:r>
+            <w:r>
+              <w:rPr>
+                <w:rFonts w:ascii="Consolas" w:hAnsi="Consolas" w:cs="Consolas"/>
+                <w:color w:val="6F008A"/>
+                <w:sz w:val="19"/>
+                <w:szCs w:val="19"/>
+                <w:highlight w:val="white"/>
+              </w:rPr>
+              <w:t>GAME_</w:t>
+            </w:r>
+            <w:r>
+              <w:rPr>
+                <w:rFonts w:ascii="Consolas" w:hAnsi="Consolas" w:cs="Consolas"/>
+                <w:color w:val="6F008A"/>
+                <w:sz w:val="19"/>
+                <w:szCs w:val="19"/>
+              </w:rPr>
+              <w:t>CON.</w:t>
+            </w:r>
+          </w:p>
+          <w:p>
+            <w:pPr>
+              <w:rPr>
+                <w:rFonts w:ascii="Consolas" w:hAnsi="Consolas" w:cs="Consolas"/>
+                <w:color w:val="6F008A"/>
+                <w:sz w:val="19"/>
+                <w:szCs w:val="19"/>
+              </w:rPr>
+            </w:pPr>
+          </w:p>
+          <w:p>
+            <w:r>
               <w:t>-Gửi một số kiểu int.</w:t>
             </w:r>
           </w:p>
           <w:p/>
-          <w:p/>
-          <w:p>
-            <w:r>
-              <w:t>-Gửi một số kiểu int.</w:t>
-            </w:r>
-          </w:p>
-          <w:p/>
-          <w:p/>
-          <w:p>
-            <w:r>
-              <w:t>-</w:t>
-            </w:r>
-            <w:r>
-              <w:t xml:space="preserve"> Nhận một số kiểu int (</w:t>
-            </w:r>
-            <w:r>
-              <w:t>len_gue</w:t>
-            </w:r>
-            <w:r>
-              <w:t>ss_char</w:t>
-            </w:r>
-            <w:r>
-              <w:t>).</w:t>
-            </w:r>
-          </w:p>
-          <w:p/>
-          <w:p/>
-          <w:p>
-            <w:r>
-              <w:t xml:space="preserve">-Nhận một chuỗi có chiều dài là </w:t>
-            </w:r>
-            <w:r>
-              <w:t>(</w:t>
-            </w:r>
-            <w:r>
-              <w:t>len</w:t>
-            </w:r>
-            <w:r>
-              <w:t>_gueass_char)</w:t>
-            </w:r>
-            <w:r>
-              <w:t>.</w:t>
-            </w:r>
-          </w:p>
-          <w:p/>
-          <w:p>
-            <w:r>
-              <w:t>-Nhận một số kiểu int (</w:t>
-            </w:r>
-            <w:r>
-              <w:t>len_gue</w:t>
-            </w:r>
-            <w:r>
-              <w:t>ss_string</w:t>
-            </w:r>
-            <w:r>
-              <w:t>).</w:t>
-            </w:r>
-          </w:p>
-          <w:p/>
-          <w:p/>
-          <w:p>
-            <w:r>
-              <w:t xml:space="preserve">-Nhận một chuỗi có chiều dài </w:t>
-            </w:r>
-            <w:r>
-              <w:t>là (len_gue</w:t>
-            </w:r>
-            <w:r>
-              <w:t>ss_string).</w:t>
-            </w:r>
-          </w:p>
-          <w:p/>
-          <w:p>
-            <w:r>
-              <w:t xml:space="preserve">- Server kiểm tra nếu turn&gt;2 và chuỗi đoán != “” thì sẽ kiểm tra chuỗi đoán. Server kiểm tra chuỗi đoán nếu đúng đáp án thì sẽ gửi mã code </w:t>
-            </w:r>
-            <w:r>
-              <w:rPr>
-                <w:rFonts w:ascii="Consolas" w:hAnsi="Consolas" w:cs="Consolas"/>
-                <w:color w:val="6F008A"/>
-                <w:sz w:val="19"/>
-                <w:szCs w:val="19"/>
-                <w:highlight w:val="white"/>
-              </w:rPr>
-              <w:t>GAME_WIN</w:t>
-            </w:r>
-            <w:r>
-              <w:rPr>
-                <w:rFonts w:ascii="Consolas" w:hAnsi="Consolas" w:cs="Consolas"/>
-                <w:color w:val="6F008A"/>
-                <w:sz w:val="19"/>
-                <w:szCs w:val="19"/>
-              </w:rPr>
-              <w:t xml:space="preserve">, </w:t>
-            </w:r>
-            <w:r>
-              <w:t xml:space="preserve">không thì gửi mã code </w:t>
-            </w:r>
-            <w:r>
-              <w:rPr>
-                <w:rFonts w:ascii="Consolas" w:hAnsi="Consolas" w:cs="Consolas"/>
-                <w:color w:val="6F008A"/>
-                <w:sz w:val="19"/>
-                <w:szCs w:val="19"/>
-                <w:highlight w:val="white"/>
-              </w:rPr>
-              <w:t>GAME_LOSE</w:t>
-            </w:r>
-            <w:r>
-              <w:t>.</w:t>
-            </w:r>
-          </w:p>
-          <w:p/>
-          <w:p/>
-          <w:p>
-            <w:r>
-              <w:t>-Gửi một số kiểu int</w:t>
-            </w:r>
-            <w:r>
-              <w:t xml:space="preserve"> (n)</w:t>
-            </w:r>
-            <w:r>
-              <w:t>.</w:t>
-            </w:r>
-          </w:p>
-          <w:p/>
-          <w:p/>
-          <w:p/>
-          <w:p/>
-          <w:p/>
-          <w:p/>
-          <w:p/>
-          <w:p/>
-          <w:p>
-            <w:r>
-              <w:t>-</w:t>
-            </w:r>
-            <w:r>
-              <w:t>Gửi n số kiể</w:t>
-            </w:r>
-            <w:r>
-              <w:t>u int.</w:t>
-            </w:r>
-          </w:p>
-          <w:p/>
-          <w:p/>
-          <w:p>
-            <w:r>
-              <w:t>-Kiểm tra nếu n = 0 thì chuyển quyền sang người chơi tiếp theo</w:t>
-            </w:r>
-            <w:r>
-              <w:t>.</w:t>
-            </w:r>
-          </w:p>
         </w:tc>
         <w:tc>
           <w:tcPr>
@@ -844,6 +1120,7 @@
           </w:tcPr>
           <w:p>
             <w:r>
+              <w:lastRenderedPageBreak/>
               <w:t>-Nhận một số kiểu int.</w:t>
             </w:r>
           </w:p>
@@ -858,70 +1135,224 @@
           <w:p/>
           <w:p>
             <w:r>
-              <w:t>-Gửi một số kiể</w:t>
-            </w:r>
-            <w:r>
-              <w:t>u int (len_gue</w:t>
-            </w:r>
-            <w:r>
-              <w:t>ss_char).</w:t>
-            </w:r>
-          </w:p>
-          <w:p/>
-          <w:p/>
-          <w:p>
-            <w:r>
-              <w:t>- Gửi một chuỗi có chiề</w:t>
-            </w:r>
-            <w:r>
-              <w:t>u dài là (len_gue</w:t>
-            </w:r>
-            <w:r>
-              <w:t>ss_char).</w:t>
-            </w:r>
-          </w:p>
-          <w:p/>
-          <w:p>
-            <w:r>
-              <w:t>-Gửi một số kiể</w:t>
-            </w:r>
-            <w:r>
-              <w:t>u int (len_gue</w:t>
-            </w:r>
-            <w:r>
-              <w:t>ss_string).</w:t>
-            </w:r>
-          </w:p>
-          <w:p/>
-          <w:p/>
-          <w:p>
-            <w:r>
-              <w:t>- Gửi một chuỗi có chiề</w:t>
-            </w:r>
-            <w:r>
-              <w:t>u dài là (len_gue</w:t>
-            </w:r>
-            <w:bookmarkStart w:id="0" w:name="_GoBack"/>
-            <w:bookmarkEnd w:id="0"/>
-            <w:r>
-              <w:t>ss_string).</w:t>
-            </w:r>
-          </w:p>
-          <w:p/>
-          <w:p/>
-          <w:p/>
-          <w:p/>
-          <w:p/>
-          <w:p/>
-          <w:p/>
-          <w:p/>
-          <w:p/>
-          <w:p>
-            <w:r>
-              <w:t>-Nhận một số kiểu int.</w:t>
-            </w:r>
-          </w:p>
-          <w:p/>
+              <w:t>-Nhận một mã code kiểu int. Nếu là mã code thì tiếp tục, còn nếu là mã thì qua giai đoạn kết thúc trò chơi</w:t>
+            </w:r>
+          </w:p>
+          <w:p/>
+          <w:p/>
+          <w:p>
+            <w:r>
+              <w:t>-Gửi một số kiểu int (len_gueass_char).</w:t>
+            </w:r>
+          </w:p>
+          <w:p/>
+          <w:p/>
+          <w:p>
+            <w:r>
+              <w:t>- Gửi một chuỗi có chiều dài là (len_gueass_char).</w:t>
+            </w:r>
+          </w:p>
+          <w:p/>
+          <w:p>
+            <w:r>
+              <w:t>-Gửi một số kiểu int (len_gueass_string).</w:t>
+            </w:r>
+          </w:p>
+          <w:p/>
+          <w:p/>
+          <w:p>
+            <w:r>
+              <w:t>- Gửi một chuỗi có chiều dài là (len_gueass_string).</w:t>
+            </w:r>
+          </w:p>
+          <w:p/>
+          <w:p/>
+          <w:p/>
+          <w:p/>
+          <w:p/>
+          <w:p/>
+          <w:p/>
+          <w:p/>
+          <w:p/>
+          <w:p/>
+          <w:p/>
+          <w:p/>
+          <w:p/>
+          <w:p/>
+          <w:p/>
+          <w:p/>
+          <w:p/>
+          <w:p/>
+          <w:p/>
+          <w:p/>
+          <w:p/>
+          <w:p/>
+          <w:p/>
+          <w:p/>
+          <w:p/>
+          <w:p/>
+          <w:p/>
+          <w:p/>
+          <w:p>
+            <w:r>
+              <w:t>-Nhận một mã code kiểu int.</w:t>
+            </w:r>
+            <w:r>
+              <w:t xml:space="preserve"> Mã code này là </w:t>
+            </w:r>
+            <w:r>
+              <w:rPr>
+                <w:rFonts w:ascii="Consolas" w:hAnsi="Consolas" w:cs="Consolas"/>
+                <w:color w:val="6F008A"/>
+                <w:sz w:val="19"/>
+                <w:szCs w:val="19"/>
+                <w:highlight w:val="white"/>
+              </w:rPr>
+              <w:t>GAME_GSS_STR</w:t>
+            </w:r>
+            <w:r>
+              <w:t xml:space="preserve"> hoặc </w:t>
+            </w:r>
+            <w:r>
+              <w:rPr>
+                <w:rFonts w:ascii="Consolas" w:hAnsi="Consolas" w:cs="Consolas"/>
+                <w:color w:val="6F008A"/>
+                <w:sz w:val="19"/>
+                <w:szCs w:val="19"/>
+                <w:highlight w:val="white"/>
+              </w:rPr>
+              <w:t>GAME_GSS_CHR</w:t>
+            </w:r>
+            <w:r>
+              <w:t>.</w:t>
+            </w:r>
+          </w:p>
+          <w:p/>
+          <w:p>
+            <w:r>
+              <w:t xml:space="preserve">-Client kiểm tra nếu mã code này là </w:t>
+            </w:r>
+            <w:r>
+              <w:rPr>
+                <w:rFonts w:ascii="Consolas" w:hAnsi="Consolas" w:cs="Consolas"/>
+                <w:color w:val="6F008A"/>
+                <w:sz w:val="19"/>
+                <w:szCs w:val="19"/>
+                <w:highlight w:val="white"/>
+              </w:rPr>
+              <w:t>GAME_GSS_STR</w:t>
+            </w:r>
+            <w:r>
+              <w:rPr>
+                <w:rFonts w:ascii="Consolas" w:hAnsi="Consolas" w:cs="Consolas"/>
+                <w:color w:val="000000"/>
+                <w:sz w:val="19"/>
+                <w:szCs w:val="19"/>
+                <w:highlight w:val="white"/>
+              </w:rPr>
+              <w:t xml:space="preserve"> </w:t>
+            </w:r>
+            <w:r>
+              <w:t>thì tiếp tục nhận một mã code kiểu int. Mã code tiếp theo là</w:t>
+            </w:r>
+            <w:r>
+              <w:rPr>
+                <w:rFonts w:ascii="Consolas" w:hAnsi="Consolas" w:cs="Consolas"/>
+                <w:color w:val="6F008A"/>
+                <w:sz w:val="19"/>
+                <w:szCs w:val="19"/>
+                <w:highlight w:val="white"/>
+              </w:rPr>
+              <w:t xml:space="preserve"> </w:t>
+            </w:r>
+            <w:r>
+              <w:rPr>
+                <w:rFonts w:ascii="Consolas" w:hAnsi="Consolas" w:cs="Consolas"/>
+                <w:color w:val="6F008A"/>
+                <w:sz w:val="19"/>
+                <w:szCs w:val="19"/>
+                <w:highlight w:val="white"/>
+              </w:rPr>
+              <w:t>GAME_WIN</w:t>
+            </w:r>
+            <w:r>
+              <w:t xml:space="preserve"> hoặc </w:t>
+            </w:r>
+            <w:r>
+              <w:rPr>
+                <w:rFonts w:ascii="Consolas" w:hAnsi="Consolas" w:cs="Consolas"/>
+                <w:color w:val="6F008A"/>
+                <w:sz w:val="19"/>
+                <w:szCs w:val="19"/>
+                <w:highlight w:val="white"/>
+              </w:rPr>
+              <w:t>GAME_LOSE</w:t>
+            </w:r>
+            <w:r>
+              <w:rPr>
+                <w:rFonts w:ascii="Consolas" w:hAnsi="Consolas" w:cs="Consolas"/>
+                <w:color w:val="000000"/>
+                <w:sz w:val="19"/>
+                <w:szCs w:val="19"/>
+                <w:highlight w:val="white"/>
+              </w:rPr>
+              <w:t xml:space="preserve"> </w:t>
+            </w:r>
+            <w:r>
+              <w:t xml:space="preserve">hoặc </w:t>
+            </w:r>
+            <w:r>
+              <w:rPr>
+                <w:rFonts w:ascii="Consolas" w:hAnsi="Consolas" w:cs="Consolas"/>
+                <w:color w:val="6F008A"/>
+                <w:sz w:val="19"/>
+                <w:szCs w:val="19"/>
+                <w:highlight w:val="white"/>
+              </w:rPr>
+              <w:t>GAME_RESIGN</w:t>
+            </w:r>
+            <w:r>
+              <w:t>.</w:t>
+            </w:r>
+          </w:p>
+          <w:p/>
+          <w:p>
+            <w:r>
+              <w:t xml:space="preserve">-Nếu mã code là </w:t>
+            </w:r>
+            <w:r>
+              <w:rPr>
+                <w:rFonts w:ascii="Consolas" w:hAnsi="Consolas" w:cs="Consolas"/>
+                <w:color w:val="6F008A"/>
+                <w:sz w:val="19"/>
+                <w:szCs w:val="19"/>
+                <w:highlight w:val="white"/>
+              </w:rPr>
+              <w:t>GAME_GSS_CHR</w:t>
+            </w:r>
+            <w:r>
+              <w:t xml:space="preserve">  thì sẽ nhận một kí tự và số một số (n) kiểu int. Sau đó nhận (n) số kiểu int.</w:t>
+            </w:r>
+          </w:p>
+          <w:p/>
+          <w:p>
+            <w:r>
+              <w:t xml:space="preserve">- </w:t>
+            </w:r>
+            <w:r>
+              <w:t xml:space="preserve">Kiểm tra nếu n = 0 </w:t>
+            </w:r>
+            <w:r>
+              <w:t>thì nhận một số kiểu int.</w:t>
+            </w:r>
+          </w:p>
+          <w:p/>
+          <w:p/>
+          <w:p>
+            <w:r>
+              <w:t>-Nhận một mã code.</w:t>
+            </w:r>
+          </w:p>
           <w:p/>
           <w:p/>
           <w:p/>
@@ -930,71 +1361,10 @@
               <w:t>-</w:t>
             </w:r>
             <w:r>
-              <w:t xml:space="preserve">Client kiểm tra xem số này có phải là mã code </w:t>
-            </w:r>
-            <w:r>
-              <w:rPr>
-                <w:rFonts w:ascii="Consolas" w:hAnsi="Consolas" w:cs="Consolas"/>
-                <w:color w:val="6F008A"/>
-                <w:sz w:val="19"/>
-                <w:szCs w:val="19"/>
-                <w:highlight w:val="white"/>
-              </w:rPr>
-              <w:t>GAME_LOSE</w:t>
-            </w:r>
-            <w:r>
-              <w:rPr>
-                <w:rFonts w:ascii="Consolas" w:hAnsi="Consolas" w:cs="Consolas"/>
-                <w:color w:val="000000"/>
-                <w:sz w:val="19"/>
-                <w:szCs w:val="19"/>
-                <w:highlight w:val="white"/>
-              </w:rPr>
+              <w:t>Nhận một số kiểu int.</w:t>
+            </w:r>
+            <w:r>
               <w:t xml:space="preserve"> </w:t>
-            </w:r>
-            <w:r>
-              <w:t xml:space="preserve">hoặc </w:t>
-            </w:r>
-            <w:r>
-              <w:rPr>
-                <w:rFonts w:ascii="Consolas" w:hAnsi="Consolas" w:cs="Consolas"/>
-                <w:color w:val="6F008A"/>
-                <w:sz w:val="19"/>
-                <w:szCs w:val="19"/>
-                <w:highlight w:val="white"/>
-              </w:rPr>
-              <w:t>GAME_WIN</w:t>
-            </w:r>
-            <w:r>
-              <w:rPr>
-                <w:rFonts w:ascii="Consolas" w:hAnsi="Consolas" w:cs="Consolas"/>
-                <w:color w:val="000000"/>
-                <w:sz w:val="19"/>
-                <w:szCs w:val="19"/>
-                <w:highlight w:val="white"/>
-              </w:rPr>
-              <w:t xml:space="preserve"> </w:t>
-            </w:r>
-            <w:r>
-              <w:t>không.</w:t>
-            </w:r>
-          </w:p>
-          <w:p/>
-          <w:p>
-            <w:r>
-              <w:t xml:space="preserve">-Nếu không phải 2 mã code trên thì </w:t>
-            </w:r>
-            <w:r>
-              <w:t>nhận n số kiểu int</w:t>
-            </w:r>
-            <w:r>
-              <w:t>.</w:t>
-            </w:r>
-          </w:p>
-          <w:p/>
-          <w:p>
-            <w:r>
-              <w:t xml:space="preserve">-Nếu n != 0 thì quay lại bước đầu tiên. </w:t>
             </w:r>
           </w:p>
         </w:tc>
@@ -1004,6 +1374,7 @@
           </w:tcPr>
           <w:p>
             <w:r>
+              <w:lastRenderedPageBreak/>
               <w:t>-Số này cho biết người chơi thứ i nào đang chơi.</w:t>
             </w:r>
           </w:p>
@@ -1014,35 +1385,6 @@
             </w:r>
           </w:p>
           <w:p/>
-          <w:p>
-            <w:r>
-              <w:t>-</w:t>
-            </w:r>
-            <w:r>
-              <w:t xml:space="preserve"> len_gueass_char là chiều dài chữ cái người chơi đoán = 1.</w:t>
-            </w:r>
-          </w:p>
-          <w:p/>
-          <w:p>
-            <w:r>
-              <w:t>-Đây là kí tự đoán của người chơi.</w:t>
-            </w:r>
-          </w:p>
-          <w:p/>
-          <w:p>
-            <w:r>
-              <w:t>- len_gue</w:t>
-            </w:r>
-            <w:r>
-              <w:t>ss_string là chiều dài của chuỗi đáp án người chơi đoán.</w:t>
-            </w:r>
-          </w:p>
-          <w:p/>
-          <w:p>
-            <w:r>
-              <w:t>-Chuỗi này là chuỗi đoán đáp án của người chơi.</w:t>
-            </w:r>
-          </w:p>
           <w:p>
             <w:pPr>
               <w:autoSpaceDE w:val="0"/>
@@ -1050,12 +1392,178 @@
               <w:adjustRightInd w:val="0"/>
               <w:rPr>
                 <w:rFonts w:ascii="Consolas" w:hAnsi="Consolas" w:cs="Consolas"/>
+                <w:color w:val="000000"/>
+                <w:sz w:val="19"/>
+                <w:szCs w:val="19"/>
+                <w:highlight w:val="white"/>
+              </w:rPr>
+            </w:pPr>
+            <w:r>
+              <w:rPr>
+                <w:rFonts w:ascii="Consolas" w:hAnsi="Consolas" w:cs="Consolas"/>
                 <w:color w:val="0000FF"/>
                 <w:sz w:val="19"/>
                 <w:szCs w:val="19"/>
                 <w:highlight w:val="white"/>
               </w:rPr>
+              <w:t>#define</w:t>
+            </w:r>
+            <w:r>
+              <w:rPr>
+                <w:rFonts w:ascii="Consolas" w:hAnsi="Consolas" w:cs="Consolas"/>
+                <w:color w:val="000000"/>
+                <w:sz w:val="19"/>
+                <w:szCs w:val="19"/>
+                <w:highlight w:val="white"/>
+              </w:rPr>
+              <w:t xml:space="preserve"> </w:t>
+            </w:r>
+            <w:r>
+              <w:rPr>
+                <w:rFonts w:ascii="Consolas" w:hAnsi="Consolas" w:cs="Consolas"/>
+                <w:color w:val="6F008A"/>
+                <w:sz w:val="19"/>
+                <w:szCs w:val="19"/>
+                <w:highlight w:val="white"/>
+              </w:rPr>
+              <w:t>GAME_CON</w:t>
+            </w:r>
+            <w:r>
+              <w:rPr>
+                <w:rFonts w:ascii="Consolas" w:hAnsi="Consolas" w:cs="Consolas"/>
+                <w:color w:val="000000"/>
+                <w:sz w:val="19"/>
+                <w:szCs w:val="19"/>
+                <w:highlight w:val="white"/>
+              </w:rPr>
+              <w:t xml:space="preserve"> 23</w:t>
+            </w:r>
+          </w:p>
+          <w:p>
+            <w:pPr>
+              <w:rPr>
+                <w:rFonts w:ascii="Consolas" w:hAnsi="Consolas" w:cs="Consolas"/>
+                <w:color w:val="000000"/>
+                <w:sz w:val="19"/>
+                <w:szCs w:val="19"/>
+              </w:rPr>
             </w:pPr>
+            <w:r>
+              <w:rPr>
+                <w:rFonts w:ascii="Consolas" w:hAnsi="Consolas" w:cs="Consolas"/>
+                <w:color w:val="0000FF"/>
+                <w:sz w:val="19"/>
+                <w:szCs w:val="19"/>
+                <w:highlight w:val="white"/>
+              </w:rPr>
+              <w:t>#define</w:t>
+            </w:r>
+            <w:r>
+              <w:rPr>
+                <w:rFonts w:ascii="Consolas" w:hAnsi="Consolas" w:cs="Consolas"/>
+                <w:color w:val="000000"/>
+                <w:sz w:val="19"/>
+                <w:szCs w:val="19"/>
+                <w:highlight w:val="white"/>
+              </w:rPr>
+              <w:t xml:space="preserve"> </w:t>
+            </w:r>
+            <w:r>
+              <w:rPr>
+                <w:rFonts w:ascii="Consolas" w:hAnsi="Consolas" w:cs="Consolas"/>
+                <w:color w:val="6F008A"/>
+                <w:sz w:val="19"/>
+                <w:szCs w:val="19"/>
+                <w:highlight w:val="white"/>
+              </w:rPr>
+              <w:t>GAME_TURNOUT</w:t>
+            </w:r>
+            <w:r>
+              <w:rPr>
+                <w:rFonts w:ascii="Consolas" w:hAnsi="Consolas" w:cs="Consolas"/>
+                <w:color w:val="000000"/>
+                <w:sz w:val="19"/>
+                <w:szCs w:val="19"/>
+                <w:highlight w:val="white"/>
+              </w:rPr>
+              <w:t xml:space="preserve"> 24</w:t>
+            </w:r>
+          </w:p>
+          <w:p>
+            <w:pPr>
+              <w:rPr>
+                <w:rFonts w:ascii="Consolas" w:hAnsi="Consolas" w:cs="Consolas"/>
+                <w:color w:val="000000"/>
+                <w:sz w:val="19"/>
+                <w:szCs w:val="19"/>
+              </w:rPr>
+            </w:pPr>
+          </w:p>
+          <w:p>
+            <w:pPr>
+              <w:rPr>
+                <w:rFonts w:ascii="Consolas" w:hAnsi="Consolas" w:cs="Consolas"/>
+                <w:color w:val="000000"/>
+                <w:sz w:val="19"/>
+                <w:szCs w:val="19"/>
+              </w:rPr>
+            </w:pPr>
+          </w:p>
+          <w:p>
+            <w:pPr>
+              <w:rPr>
+                <w:rFonts w:ascii="Consolas" w:hAnsi="Consolas" w:cs="Consolas"/>
+                <w:color w:val="000000"/>
+                <w:sz w:val="19"/>
+                <w:szCs w:val="19"/>
+              </w:rPr>
+            </w:pPr>
+          </w:p>
+          <w:p>
+            <w:pPr>
+              <w:rPr>
+                <w:rFonts w:ascii="Consolas" w:hAnsi="Consolas" w:cs="Consolas"/>
+                <w:color w:val="000000"/>
+                <w:sz w:val="19"/>
+                <w:szCs w:val="19"/>
+              </w:rPr>
+            </w:pPr>
+          </w:p>
+          <w:p>
+            <w:pPr>
+              <w:rPr>
+                <w:rFonts w:ascii="Consolas" w:hAnsi="Consolas" w:cs="Consolas"/>
+                <w:color w:val="000000"/>
+                <w:sz w:val="19"/>
+                <w:szCs w:val="19"/>
+              </w:rPr>
+            </w:pPr>
+          </w:p>
+          <w:p>
+            <w:r>
+              <w:t>-</w:t>
+            </w:r>
+            <w:r>
+              <w:t xml:space="preserve"> len_gueass_char là chiều dài chữ cái người chơi đoán = 1.</w:t>
+            </w:r>
+          </w:p>
+          <w:p/>
+          <w:p>
+            <w:r>
+              <w:t>-Đây là kí tự đoán của người chơi.</w:t>
+            </w:r>
+          </w:p>
+          <w:p/>
+          <w:p>
+            <w:r>
+              <w:t>- len_gueass_string là chiều dài của chuỗi đáp án người chơi đoán.</w:t>
+            </w:r>
+          </w:p>
+          <w:p/>
+          <w:p>
+            <w:r>
+              <w:t>-Chuỗi này là chuỗi đoán đáp án của người chơi.</w:t>
+            </w:r>
           </w:p>
           <w:p>
             <w:pPr>
@@ -1064,52 +1572,12 @@
               <w:adjustRightInd w:val="0"/>
               <w:rPr>
                 <w:rFonts w:ascii="Consolas" w:hAnsi="Consolas" w:cs="Consolas"/>
-                <w:color w:val="000000"/>
+                <w:color w:val="0000FF"/>
                 <w:sz w:val="19"/>
                 <w:szCs w:val="19"/>
                 <w:highlight w:val="white"/>
               </w:rPr>
             </w:pPr>
-            <w:r>
-              <w:rPr>
-                <w:rFonts w:ascii="Consolas" w:hAnsi="Consolas" w:cs="Consolas"/>
-                <w:color w:val="0000FF"/>
-                <w:sz w:val="19"/>
-                <w:szCs w:val="19"/>
-                <w:highlight w:val="white"/>
-              </w:rPr>
-              <w:t>#define</w:t>
-            </w:r>
-            <w:r>
-              <w:rPr>
-                <w:rFonts w:ascii="Consolas" w:hAnsi="Consolas" w:cs="Consolas"/>
-                <w:color w:val="000000"/>
-                <w:sz w:val="19"/>
-                <w:szCs w:val="19"/>
-                <w:highlight w:val="white"/>
-              </w:rPr>
-              <w:t xml:space="preserve"> </w:t>
-            </w:r>
-            <w:r>
-              <w:rPr>
-                <w:rFonts w:ascii="Consolas" w:hAnsi="Consolas" w:cs="Consolas"/>
-                <w:color w:val="6F008A"/>
-                <w:sz w:val="19"/>
-                <w:szCs w:val="19"/>
-                <w:highlight w:val="white"/>
-              </w:rPr>
-              <w:t>GAME_WIN</w:t>
-            </w:r>
-            <w:r>
-              <w:rPr>
-                <w:rFonts w:ascii="Consolas" w:hAnsi="Consolas" w:cs="Consolas"/>
-                <w:color w:val="000000"/>
-                <w:sz w:val="19"/>
-                <w:szCs w:val="19"/>
-                <w:highlight w:val="white"/>
-              </w:rPr>
-              <w:t xml:space="preserve"> 20</w:t>
-            </w:r>
           </w:p>
           <w:p>
             <w:pPr>
@@ -1152,6 +1620,373 @@
                 <w:szCs w:val="19"/>
                 <w:highlight w:val="white"/>
               </w:rPr>
+              <w:t>GAME_GSS_STR</w:t>
+            </w:r>
+            <w:r>
+              <w:rPr>
+                <w:rFonts w:ascii="Consolas" w:hAnsi="Consolas" w:cs="Consolas"/>
+                <w:color w:val="000000"/>
+                <w:sz w:val="19"/>
+                <w:szCs w:val="19"/>
+                <w:highlight w:val="white"/>
+              </w:rPr>
+              <w:t xml:space="preserve"> 31</w:t>
+            </w:r>
+          </w:p>
+          <w:p>
+            <w:pPr>
+              <w:autoSpaceDE w:val="0"/>
+              <w:autoSpaceDN w:val="0"/>
+              <w:adjustRightInd w:val="0"/>
+              <w:rPr>
+                <w:rFonts w:ascii="Consolas" w:hAnsi="Consolas" w:cs="Consolas"/>
+                <w:color w:val="000000"/>
+                <w:sz w:val="19"/>
+                <w:szCs w:val="19"/>
+                <w:highlight w:val="white"/>
+              </w:rPr>
+            </w:pPr>
+            <w:r>
+              <w:rPr>
+                <w:rFonts w:ascii="Consolas" w:hAnsi="Consolas" w:cs="Consolas"/>
+                <w:color w:val="0000FF"/>
+                <w:sz w:val="19"/>
+                <w:szCs w:val="19"/>
+                <w:highlight w:val="white"/>
+              </w:rPr>
+              <w:t>#define</w:t>
+            </w:r>
+            <w:r>
+              <w:rPr>
+                <w:rFonts w:ascii="Consolas" w:hAnsi="Consolas" w:cs="Consolas"/>
+                <w:color w:val="000000"/>
+                <w:sz w:val="19"/>
+                <w:szCs w:val="19"/>
+                <w:highlight w:val="white"/>
+              </w:rPr>
+              <w:t xml:space="preserve"> </w:t>
+            </w:r>
+            <w:r>
+              <w:rPr>
+                <w:rFonts w:ascii="Consolas" w:hAnsi="Consolas" w:cs="Consolas"/>
+                <w:color w:val="6F008A"/>
+                <w:sz w:val="19"/>
+                <w:szCs w:val="19"/>
+                <w:highlight w:val="white"/>
+              </w:rPr>
+              <w:t>GAME_RESIGN</w:t>
+            </w:r>
+            <w:r>
+              <w:rPr>
+                <w:rFonts w:ascii="Consolas" w:hAnsi="Consolas" w:cs="Consolas"/>
+                <w:color w:val="000000"/>
+                <w:sz w:val="19"/>
+                <w:szCs w:val="19"/>
+                <w:highlight w:val="white"/>
+              </w:rPr>
+              <w:t xml:space="preserve"> 25</w:t>
+            </w:r>
+          </w:p>
+          <w:p>
+            <w:pPr>
+              <w:autoSpaceDE w:val="0"/>
+              <w:autoSpaceDN w:val="0"/>
+              <w:adjustRightInd w:val="0"/>
+              <w:rPr>
+                <w:rFonts w:ascii="Consolas" w:hAnsi="Consolas" w:cs="Consolas"/>
+                <w:color w:val="000000"/>
+                <w:sz w:val="19"/>
+                <w:szCs w:val="19"/>
+                <w:highlight w:val="white"/>
+              </w:rPr>
+            </w:pPr>
+            <w:r>
+              <w:rPr>
+                <w:rFonts w:ascii="Consolas" w:hAnsi="Consolas" w:cs="Consolas"/>
+                <w:color w:val="000000"/>
+                <w:sz w:val="19"/>
+                <w:szCs w:val="19"/>
+                <w:highlight w:val="white"/>
+              </w:rPr>
+              <w:t xml:space="preserve">-Mã </w:t>
+            </w:r>
+            <w:r>
+              <w:rPr>
+                <w:rFonts w:ascii="Consolas" w:hAnsi="Consolas" w:cs="Consolas"/>
+                <w:color w:val="6F008A"/>
+                <w:sz w:val="19"/>
+                <w:szCs w:val="19"/>
+                <w:highlight w:val="white"/>
+              </w:rPr>
+              <w:t>GAME_GSS_STR</w:t>
+            </w:r>
+            <w:r>
+              <w:rPr>
+                <w:rFonts w:ascii="Consolas" w:hAnsi="Consolas" w:cs="Consolas"/>
+                <w:color w:val="000000"/>
+                <w:sz w:val="19"/>
+                <w:szCs w:val="19"/>
+                <w:highlight w:val="white"/>
+              </w:rPr>
+              <w:t xml:space="preserve"> </w:t>
+            </w:r>
+            <w:r>
+              <w:rPr>
+                <w:rFonts w:ascii="Consolas" w:hAnsi="Consolas" w:cs="Consolas"/>
+                <w:color w:val="000000"/>
+                <w:sz w:val="19"/>
+                <w:szCs w:val="19"/>
+                <w:highlight w:val="white"/>
+              </w:rPr>
+              <w:t>cho biết người đang chơi gửi chuỗi đoán.</w:t>
+            </w:r>
+          </w:p>
+          <w:p>
+            <w:pPr>
+              <w:autoSpaceDE w:val="0"/>
+              <w:autoSpaceDN w:val="0"/>
+              <w:adjustRightInd w:val="0"/>
+              <w:rPr>
+                <w:rFonts w:ascii="Consolas" w:hAnsi="Consolas" w:cs="Consolas"/>
+                <w:color w:val="000000"/>
+                <w:sz w:val="19"/>
+                <w:szCs w:val="19"/>
+                <w:highlight w:val="white"/>
+              </w:rPr>
+            </w:pPr>
+            <w:r>
+              <w:rPr>
+                <w:rFonts w:ascii="Consolas" w:hAnsi="Consolas" w:cs="Consolas"/>
+                <w:color w:val="000000"/>
+                <w:sz w:val="19"/>
+                <w:szCs w:val="19"/>
+                <w:highlight w:val="white"/>
+              </w:rPr>
+              <w:t xml:space="preserve">-Mã </w:t>
+            </w:r>
+            <w:r>
+              <w:rPr>
+                <w:rFonts w:ascii="Consolas" w:hAnsi="Consolas" w:cs="Consolas"/>
+                <w:color w:val="6F008A"/>
+                <w:sz w:val="19"/>
+                <w:szCs w:val="19"/>
+                <w:highlight w:val="white"/>
+              </w:rPr>
+              <w:t>GAME_RESIGN</w:t>
+            </w:r>
+            <w:r>
+              <w:rPr>
+                <w:rFonts w:ascii="Consolas" w:hAnsi="Consolas" w:cs="Consolas"/>
+                <w:color w:val="000000"/>
+                <w:sz w:val="19"/>
+                <w:szCs w:val="19"/>
+                <w:highlight w:val="white"/>
+              </w:rPr>
+              <w:t xml:space="preserve"> </w:t>
+            </w:r>
+            <w:r>
+              <w:rPr>
+                <w:rFonts w:ascii="Consolas" w:hAnsi="Consolas" w:cs="Consolas"/>
+                <w:color w:val="000000"/>
+                <w:sz w:val="19"/>
+                <w:szCs w:val="19"/>
+                <w:highlight w:val="white"/>
+              </w:rPr>
+              <w:t>cho biết người đang chơi đã thoát.</w:t>
+            </w:r>
+          </w:p>
+          <w:p>
+            <w:pPr>
+              <w:autoSpaceDE w:val="0"/>
+              <w:autoSpaceDN w:val="0"/>
+              <w:adjustRightInd w:val="0"/>
+              <w:rPr>
+                <w:rFonts w:ascii="Consolas" w:hAnsi="Consolas" w:cs="Consolas"/>
+                <w:color w:val="000000"/>
+                <w:sz w:val="19"/>
+                <w:szCs w:val="19"/>
+                <w:highlight w:val="white"/>
+              </w:rPr>
+            </w:pPr>
+          </w:p>
+          <w:p>
+            <w:pPr>
+              <w:autoSpaceDE w:val="0"/>
+              <w:autoSpaceDN w:val="0"/>
+              <w:adjustRightInd w:val="0"/>
+              <w:rPr>
+                <w:rFonts w:ascii="Consolas" w:hAnsi="Consolas" w:cs="Consolas"/>
+                <w:color w:val="000000"/>
+                <w:sz w:val="19"/>
+                <w:szCs w:val="19"/>
+                <w:highlight w:val="white"/>
+              </w:rPr>
+            </w:pPr>
+          </w:p>
+          <w:p>
+            <w:pPr>
+              <w:autoSpaceDE w:val="0"/>
+              <w:autoSpaceDN w:val="0"/>
+              <w:adjustRightInd w:val="0"/>
+              <w:rPr>
+                <w:rFonts w:ascii="Consolas" w:hAnsi="Consolas" w:cs="Consolas"/>
+                <w:color w:val="0000FF"/>
+                <w:sz w:val="19"/>
+                <w:szCs w:val="19"/>
+                <w:highlight w:val="white"/>
+              </w:rPr>
+            </w:pPr>
+          </w:p>
+          <w:p>
+            <w:pPr>
+              <w:autoSpaceDE w:val="0"/>
+              <w:autoSpaceDN w:val="0"/>
+              <w:adjustRightInd w:val="0"/>
+              <w:rPr>
+                <w:rFonts w:ascii="Consolas" w:hAnsi="Consolas" w:cs="Consolas"/>
+                <w:color w:val="0000FF"/>
+                <w:sz w:val="19"/>
+                <w:szCs w:val="19"/>
+                <w:highlight w:val="white"/>
+              </w:rPr>
+            </w:pPr>
+          </w:p>
+          <w:p>
+            <w:pPr>
+              <w:autoSpaceDE w:val="0"/>
+              <w:autoSpaceDN w:val="0"/>
+              <w:adjustRightInd w:val="0"/>
+              <w:rPr>
+                <w:rFonts w:ascii="Consolas" w:hAnsi="Consolas" w:cs="Consolas"/>
+                <w:color w:val="0000FF"/>
+                <w:sz w:val="19"/>
+                <w:szCs w:val="19"/>
+                <w:highlight w:val="white"/>
+              </w:rPr>
+            </w:pPr>
+          </w:p>
+          <w:p>
+            <w:pPr>
+              <w:autoSpaceDE w:val="0"/>
+              <w:autoSpaceDN w:val="0"/>
+              <w:adjustRightInd w:val="0"/>
+              <w:rPr>
+                <w:rFonts w:ascii="Consolas" w:hAnsi="Consolas" w:cs="Consolas"/>
+                <w:color w:val="0000FF"/>
+                <w:sz w:val="19"/>
+                <w:szCs w:val="19"/>
+                <w:highlight w:val="white"/>
+              </w:rPr>
+            </w:pPr>
+          </w:p>
+          <w:p>
+            <w:pPr>
+              <w:autoSpaceDE w:val="0"/>
+              <w:autoSpaceDN w:val="0"/>
+              <w:adjustRightInd w:val="0"/>
+              <w:rPr>
+                <w:rFonts w:ascii="Consolas" w:hAnsi="Consolas" w:cs="Consolas"/>
+                <w:color w:val="0000FF"/>
+                <w:sz w:val="19"/>
+                <w:szCs w:val="19"/>
+                <w:highlight w:val="white"/>
+              </w:rPr>
+            </w:pPr>
+          </w:p>
+          <w:p>
+            <w:pPr>
+              <w:autoSpaceDE w:val="0"/>
+              <w:autoSpaceDN w:val="0"/>
+              <w:adjustRightInd w:val="0"/>
+              <w:rPr>
+                <w:rFonts w:ascii="Consolas" w:hAnsi="Consolas" w:cs="Consolas"/>
+                <w:color w:val="000000"/>
+                <w:sz w:val="19"/>
+                <w:szCs w:val="19"/>
+                <w:highlight w:val="white"/>
+              </w:rPr>
+            </w:pPr>
+            <w:r>
+              <w:rPr>
+                <w:rFonts w:ascii="Consolas" w:hAnsi="Consolas" w:cs="Consolas"/>
+                <w:color w:val="0000FF"/>
+                <w:sz w:val="19"/>
+                <w:szCs w:val="19"/>
+                <w:highlight w:val="white"/>
+              </w:rPr>
+              <w:t>#define</w:t>
+            </w:r>
+            <w:r>
+              <w:rPr>
+                <w:rFonts w:ascii="Consolas" w:hAnsi="Consolas" w:cs="Consolas"/>
+                <w:color w:val="000000"/>
+                <w:sz w:val="19"/>
+                <w:szCs w:val="19"/>
+                <w:highlight w:val="white"/>
+              </w:rPr>
+              <w:t xml:space="preserve"> </w:t>
+            </w:r>
+            <w:r>
+              <w:rPr>
+                <w:rFonts w:ascii="Consolas" w:hAnsi="Consolas" w:cs="Consolas"/>
+                <w:color w:val="6F008A"/>
+                <w:sz w:val="19"/>
+                <w:szCs w:val="19"/>
+                <w:highlight w:val="white"/>
+              </w:rPr>
+              <w:t>GAME_WIN</w:t>
+            </w:r>
+            <w:r>
+              <w:rPr>
+                <w:rFonts w:ascii="Consolas" w:hAnsi="Consolas" w:cs="Consolas"/>
+                <w:color w:val="000000"/>
+                <w:sz w:val="19"/>
+                <w:szCs w:val="19"/>
+                <w:highlight w:val="white"/>
+              </w:rPr>
+              <w:t xml:space="preserve"> 20</w:t>
+            </w:r>
+          </w:p>
+          <w:p>
+            <w:pPr>
+              <w:autoSpaceDE w:val="0"/>
+              <w:autoSpaceDN w:val="0"/>
+              <w:adjustRightInd w:val="0"/>
+              <w:rPr>
+                <w:rFonts w:ascii="Consolas" w:hAnsi="Consolas" w:cs="Consolas"/>
+                <w:color w:val="000000"/>
+                <w:sz w:val="19"/>
+                <w:szCs w:val="19"/>
+              </w:rPr>
+            </w:pPr>
+            <w:r>
+              <w:rPr>
+                <w:rFonts w:ascii="Consolas" w:hAnsi="Consolas" w:cs="Consolas"/>
+                <w:color w:val="0000FF"/>
+                <w:sz w:val="19"/>
+                <w:szCs w:val="19"/>
+                <w:highlight w:val="white"/>
+              </w:rPr>
+              <w:t>#define</w:t>
+            </w:r>
+            <w:r>
+              <w:rPr>
+                <w:rFonts w:ascii="Consolas" w:hAnsi="Consolas" w:cs="Consolas"/>
+                <w:color w:val="000000"/>
+                <w:sz w:val="19"/>
+                <w:szCs w:val="19"/>
+                <w:highlight w:val="white"/>
+              </w:rPr>
+              <w:t xml:space="preserve"> </w:t>
+            </w:r>
+            <w:r>
+              <w:rPr>
+                <w:rFonts w:ascii="Consolas" w:hAnsi="Consolas" w:cs="Consolas"/>
+                <w:color w:val="6F008A"/>
+                <w:sz w:val="19"/>
+                <w:szCs w:val="19"/>
+                <w:highlight w:val="white"/>
+              </w:rPr>
               <w:t>GAME_LOSE</w:t>
             </w:r>
             <w:r>
@@ -1166,6 +2001,94 @@
             </w:r>
           </w:p>
           <w:p>
+            <w:pPr>
+              <w:rPr>
+                <w:rFonts w:ascii="Consolas" w:hAnsi="Consolas" w:cs="Consolas"/>
+                <w:color w:val="000000"/>
+                <w:sz w:val="19"/>
+                <w:szCs w:val="19"/>
+              </w:rPr>
+            </w:pPr>
+            <w:r>
+              <w:rPr>
+                <w:rFonts w:ascii="Consolas" w:hAnsi="Consolas" w:cs="Consolas"/>
+                <w:color w:val="0000FF"/>
+                <w:sz w:val="19"/>
+                <w:szCs w:val="19"/>
+                <w:highlight w:val="white"/>
+              </w:rPr>
+              <w:t>#define</w:t>
+            </w:r>
+            <w:r>
+              <w:rPr>
+                <w:rFonts w:ascii="Consolas" w:hAnsi="Consolas" w:cs="Consolas"/>
+                <w:color w:val="000000"/>
+                <w:sz w:val="19"/>
+                <w:szCs w:val="19"/>
+                <w:highlight w:val="white"/>
+              </w:rPr>
+              <w:t xml:space="preserve"> </w:t>
+            </w:r>
+            <w:r>
+              <w:rPr>
+                <w:rFonts w:ascii="Consolas" w:hAnsi="Consolas" w:cs="Consolas"/>
+                <w:color w:val="6F008A"/>
+                <w:sz w:val="19"/>
+                <w:szCs w:val="19"/>
+                <w:highlight w:val="white"/>
+              </w:rPr>
+              <w:t>GAME_GSS_CHR</w:t>
+            </w:r>
+            <w:r>
+              <w:rPr>
+                <w:rFonts w:ascii="Consolas" w:hAnsi="Consolas" w:cs="Consolas"/>
+                <w:color w:val="000000"/>
+                <w:sz w:val="19"/>
+                <w:szCs w:val="19"/>
+                <w:highlight w:val="white"/>
+              </w:rPr>
+              <w:t xml:space="preserve"> 30</w:t>
+            </w:r>
+          </w:p>
+          <w:p>
+            <w:pPr>
+              <w:rPr>
+                <w:rFonts w:ascii="Consolas" w:hAnsi="Consolas" w:cs="Consolas"/>
+                <w:color w:val="000000"/>
+                <w:sz w:val="19"/>
+                <w:szCs w:val="19"/>
+              </w:rPr>
+            </w:pPr>
+            <w:r>
+              <w:rPr>
+                <w:rFonts w:ascii="Consolas" w:hAnsi="Consolas" w:cs="Consolas"/>
+                <w:color w:val="000000"/>
+                <w:sz w:val="19"/>
+                <w:szCs w:val="19"/>
+              </w:rPr>
+              <w:t xml:space="preserve">-Mã </w:t>
+            </w:r>
+            <w:r>
+              <w:rPr>
+                <w:rFonts w:ascii="Consolas" w:hAnsi="Consolas" w:cs="Consolas"/>
+                <w:color w:val="6F008A"/>
+                <w:sz w:val="19"/>
+                <w:szCs w:val="19"/>
+                <w:highlight w:val="white"/>
+              </w:rPr>
+              <w:t>GAME_GSS_CHR</w:t>
+            </w:r>
+            <w:r>
+              <w:rPr>
+                <w:rFonts w:ascii="Consolas" w:hAnsi="Consolas" w:cs="Consolas"/>
+                <w:color w:val="000000"/>
+                <w:sz w:val="19"/>
+                <w:szCs w:val="19"/>
+              </w:rPr>
+              <w:t xml:space="preserve"> cho biết người chơi gửi kí tự đoán</w:t>
+            </w:r>
+          </w:p>
+          <w:p>
             <w:r>
               <w:rPr>
                 <w:rFonts w:ascii="Consolas" w:hAnsi="Consolas" w:cs="Consolas"/>
@@ -1198,6 +2121,7 @@
               <w:t xml:space="preserve">oạn </w:t>
             </w:r>
             <w:r>
+              <w:lastRenderedPageBreak/>
               <w:t>k</w:t>
             </w:r>
             <w:r>
@@ -1245,91 +2169,6 @@
                 <w:szCs w:val="19"/>
               </w:rPr>
             </w:pPr>
-            <w:r>
-              <w:rPr>
-                <w:rFonts w:ascii="Consolas" w:hAnsi="Consolas" w:cs="Consolas"/>
-                <w:color w:val="000000"/>
-                <w:sz w:val="19"/>
-                <w:szCs w:val="19"/>
-              </w:rPr>
-              <w:t xml:space="preserve">-Số này là mã code </w:t>
-            </w:r>
-            <w:r>
-              <w:rPr>
-                <w:rFonts w:ascii="Consolas" w:hAnsi="Consolas" w:cs="Consolas"/>
-                <w:color w:val="6F008A"/>
-                <w:sz w:val="19"/>
-                <w:szCs w:val="19"/>
-                <w:highlight w:val="white"/>
-              </w:rPr>
-              <w:t>GAME_LOSE</w:t>
-            </w:r>
-            <w:r>
-              <w:rPr>
-                <w:rFonts w:ascii="Consolas" w:hAnsi="Consolas" w:cs="Consolas"/>
-                <w:color w:val="000000"/>
-                <w:sz w:val="19"/>
-                <w:szCs w:val="19"/>
-                <w:highlight w:val="white"/>
-              </w:rPr>
-              <w:t xml:space="preserve"> </w:t>
-            </w:r>
-            <w:r>
-              <w:rPr>
-                <w:rFonts w:ascii="Consolas" w:hAnsi="Consolas" w:cs="Consolas"/>
-                <w:color w:val="000000"/>
-                <w:sz w:val="19"/>
-                <w:szCs w:val="19"/>
-              </w:rPr>
-              <w:t xml:space="preserve">hoặc </w:t>
-            </w:r>
-            <w:r>
-              <w:rPr>
-                <w:rFonts w:ascii="Consolas" w:hAnsi="Consolas" w:cs="Consolas"/>
-                <w:color w:val="6F008A"/>
-                <w:sz w:val="19"/>
-                <w:szCs w:val="19"/>
-                <w:highlight w:val="white"/>
-              </w:rPr>
-              <w:t>GAME_WIN</w:t>
-            </w:r>
-            <w:r>
-              <w:rPr>
-                <w:rFonts w:ascii="Consolas" w:hAnsi="Consolas" w:cs="Consolas"/>
-                <w:color w:val="000000"/>
-                <w:sz w:val="19"/>
-                <w:szCs w:val="19"/>
-                <w:highlight w:val="white"/>
-              </w:rPr>
-              <w:t xml:space="preserve"> </w:t>
-            </w:r>
-            <w:r>
-              <w:rPr>
-                <w:rFonts w:ascii="Consolas" w:hAnsi="Consolas" w:cs="Consolas"/>
-                <w:color w:val="000000"/>
-                <w:sz w:val="19"/>
-                <w:szCs w:val="19"/>
-              </w:rPr>
-              <w:t>hoặc là số chữ cái đoán đúng</w:t>
-            </w:r>
-            <w:r>
-              <w:rPr>
-                <w:rFonts w:ascii="Consolas" w:hAnsi="Consolas" w:cs="Consolas"/>
-                <w:color w:val="000000"/>
-                <w:sz w:val="19"/>
-                <w:szCs w:val="19"/>
-              </w:rPr>
-              <w:t xml:space="preserve"> (n)</w:t>
-            </w:r>
-            <w:r>
-              <w:rPr>
-                <w:rFonts w:ascii="Consolas" w:hAnsi="Consolas" w:cs="Consolas"/>
-                <w:color w:val="000000"/>
-                <w:sz w:val="19"/>
-                <w:szCs w:val="19"/>
-              </w:rPr>
-              <w:t>.</w:t>
-            </w:r>
           </w:p>
           <w:p>
             <w:pPr>
@@ -1401,23 +2240,37 @@
               </w:rPr>
             </w:pPr>
           </w:p>
-          <w:p>
-            <w:pPr>
-              <w:rPr>
-                <w:rFonts w:ascii="Consolas" w:hAnsi="Consolas" w:cs="Consolas"/>
-                <w:color w:val="000000"/>
-                <w:sz w:val="19"/>
-                <w:szCs w:val="19"/>
-              </w:rPr>
-            </w:pPr>
-            <w:r>
-              <w:rPr>
-                <w:rFonts w:ascii="Consolas" w:hAnsi="Consolas" w:cs="Consolas"/>
-                <w:color w:val="000000"/>
-                <w:sz w:val="19"/>
-                <w:szCs w:val="19"/>
-              </w:rPr>
-              <w:t>-n số này là vị trí các chữ cái đoán đúng trên đáp án.</w:t>
+          <w:p/>
+          <w:p/>
+          <w:p/>
+          <w:p/>
+          <w:p/>
+          <w:p/>
+          <w:p>
+            <w:r>
+              <w:t>-</w:t>
+            </w:r>
+            <w:r>
+              <w:t>n số này là vị trí các chữ cái đoán đúng trên đáp án.</w:t>
+            </w:r>
+          </w:p>
+          <w:p/>
+          <w:p>
+            <w:r>
+              <w:t>-Số này là thứ tự của người chơi kế tiếp.</w:t>
+            </w:r>
+          </w:p>
+          <w:p/>
+          <w:p/>
+          <w:p/>
+          <w:p/>
+          <w:p/>
+          <w:p/>
+          <w:p/>
+          <w:p/>
+          <w:p>
+            <w:r>
+              <w:t>-Số này là điểm của người chơi hiện tại.</w:t>
             </w:r>
           </w:p>
           <w:p/>
@@ -1438,6 +2291,7 @@
                 <w:b/>
                 <w:color w:val="FF0000"/>
               </w:rPr>
+              <w:lastRenderedPageBreak/>
               <w:t>Kết thúc trò chơi</w:t>
             </w:r>
           </w:p>
@@ -1450,15 +2304,52 @@
           </w:tcPr>
           <w:p>
             <w:r>
-              <w:t>-Gửi mã code là một kiểu int.</w:t>
-            </w:r>
-          </w:p>
-          <w:p/>
+              <w:t>-</w:t>
+            </w:r>
+            <w:r>
+              <w:t>Serve k</w:t>
+            </w:r>
+            <w:r>
+              <w:t xml:space="preserve">iểm tra nếu tất cả người chơi đã bị loại thì sẽ gửi tất cả client  mã code </w:t>
+            </w:r>
+            <w:r>
+              <w:rPr>
+                <w:rFonts w:ascii="Consolas" w:hAnsi="Consolas" w:cs="Consolas"/>
+                <w:color w:val="6F008A"/>
+                <w:sz w:val="19"/>
+                <w:szCs w:val="19"/>
+                <w:highlight w:val="white"/>
+              </w:rPr>
+              <w:t>GAME_</w:t>
+            </w:r>
+            <w:r>
+              <w:rPr>
+                <w:rFonts w:ascii="Consolas" w:hAnsi="Consolas" w:cs="Consolas"/>
+                <w:color w:val="6F008A"/>
+                <w:sz w:val="19"/>
+                <w:szCs w:val="19"/>
+              </w:rPr>
+              <w:t>END.</w:t>
+            </w:r>
+          </w:p>
           <w:p/>
           <w:p/>
           <w:p>
             <w:r>
               <w:t>-Gửi một số kiểu int.</w:t>
+            </w:r>
+          </w:p>
+          <w:p/>
+          <w:p/>
+          <w:p>
+            <w:r>
+              <w:t>-Gửi một chuỗi</w:t>
+            </w:r>
+            <w:r>
+              <w:t xml:space="preserve"> kí tự</w:t>
+            </w:r>
+            <w:r>
+              <w:t>.</w:t>
             </w:r>
           </w:p>
         </w:tc>
@@ -1468,15 +2359,32 @@
           </w:tcPr>
           <w:p>
             <w:r>
+              <w:t>-Nhận một</w:t>
+            </w:r>
+            <w:r>
+              <w:t xml:space="preserve"> mã code</w:t>
+            </w:r>
+            <w:r>
+              <w:t xml:space="preserve"> kiểu int.</w:t>
+            </w:r>
+          </w:p>
+          <w:p/>
+          <w:p/>
+          <w:p/>
+          <w:p/>
+          <w:p>
+            <w:r>
               <w:t>-Nhận một số kiểu int.</w:t>
             </w:r>
           </w:p>
           <w:p/>
           <w:p/>
-          <w:p/>
-          <w:p>
-            <w:r>
-              <w:t>-Nhận một số kiểu int.</w:t>
+          <w:p>
+            <w:r>
+              <w:t>-Nhận một chuỗi</w:t>
+            </w:r>
+            <w:r>
+              <w:t xml:space="preserve"> kí tự.</w:t>
             </w:r>
           </w:p>
         </w:tc>
@@ -1539,12 +2447,29 @@
               <w:t xml:space="preserve"> 22</w:t>
             </w:r>
           </w:p>
-          <w:p/>
-          <w:p>
-            <w:r>
-              <w:lastRenderedPageBreak/>
+          <w:p>
+            <w:pPr>
+              <w:rPr>
+                <w:rFonts w:ascii="Consolas" w:hAnsi="Consolas" w:cs="Consolas"/>
+                <w:color w:val="000000"/>
+                <w:sz w:val="19"/>
+                <w:szCs w:val="19"/>
+              </w:rPr>
+            </w:pPr>
+          </w:p>
+          <w:p/>
+          <w:p>
+            <w:r>
               <w:t>-Số này là điểm của người chơi thứ i.</w:t>
             </w:r>
+          </w:p>
+          <w:p/>
+          <w:p>
+            <w:r>
+              <w:t>-Chuỗi này là đáp án của trò chơi</w:t>
+            </w:r>
+            <w:bookmarkStart w:id="0" w:name="_GoBack"/>
+            <w:bookmarkEnd w:id="0"/>
           </w:p>
         </w:tc>
       </w:tr>
@@ -1558,7 +2483,6 @@
         </w:numPr>
       </w:pPr>
       <w:r>
-        <w:lastRenderedPageBreak/>
         <w:t>Code sử dụng bên ngoài</w:t>
       </w:r>
     </w:p>
